--- a/DBMSFinalReport.docx
+++ b/DBMSFinalReport.docx
@@ -282,6 +282,7 @@
       <w:r>
         <w:rPr>
           <w:noProof/>
+          <w:lang w:bidi="mr-IN"/>
         </w:rPr>
         <w:drawing>
           <wp:inline distT="0" distB="0" distL="0" distR="0" wp14:anchorId="5EEED40D" wp14:editId="0B49D85C">
@@ -408,6 +409,7 @@
           <w:rFonts w:ascii="Calibri" w:eastAsia="Calibri" w:hAnsi="Calibri" w:cs="Calibri"/>
           <w:noProof/>
           <w:sz w:val="22"/>
+          <w:lang w:bidi="mr-IN"/>
         </w:rPr>
         <w:lastRenderedPageBreak/>
         <mc:AlternateContent>
@@ -8495,6 +8497,7 @@
           <w:sz w:val="20"/>
           <w:szCs w:val="20"/>
           <w:u w:val="single"/>
+          <w:lang w:bidi="mr-IN"/>
         </w:rPr>
         <w:drawing>
           <wp:inline distT="0" distB="0" distL="0" distR="0">
@@ -8770,6 +8773,4122 @@
         <w:ind w:left="0" w:firstLine="0"/>
         <w:jc w:val="left"/>
         <w:rPr>
+          <w:sz w:val="28"/>
+          <w:szCs w:val="24"/>
+        </w:rPr>
+      </w:pPr>
+    </w:p>
+    <w:p>
+      <w:pPr>
+        <w:spacing w:after="0" w:line="259" w:lineRule="auto"/>
+        <w:ind w:left="0" w:firstLine="0"/>
+        <w:jc w:val="left"/>
+        <w:rPr>
+          <w:sz w:val="28"/>
+          <w:szCs w:val="24"/>
+        </w:rPr>
+      </w:pPr>
+    </w:p>
+    <w:p>
+      <w:pPr>
+        <w:spacing w:after="0" w:line="259" w:lineRule="auto"/>
+        <w:ind w:left="0" w:firstLine="0"/>
+        <w:jc w:val="left"/>
+        <w:rPr>
+          <w:sz w:val="28"/>
+          <w:szCs w:val="24"/>
+        </w:rPr>
+      </w:pPr>
+    </w:p>
+    <w:p>
+      <w:pPr>
+        <w:spacing w:after="0" w:line="259" w:lineRule="auto"/>
+        <w:ind w:left="0" w:firstLine="0"/>
+        <w:jc w:val="left"/>
+        <w:rPr>
+          <w:sz w:val="28"/>
+          <w:szCs w:val="24"/>
+        </w:rPr>
+      </w:pPr>
+    </w:p>
+    <w:p>
+      <w:pPr>
+        <w:spacing w:after="0" w:line="259" w:lineRule="auto"/>
+        <w:ind w:left="0" w:firstLine="0"/>
+        <w:jc w:val="left"/>
+        <w:rPr>
+          <w:sz w:val="28"/>
+          <w:szCs w:val="24"/>
+        </w:rPr>
+      </w:pPr>
+    </w:p>
+    <w:p>
+      <w:pPr>
+        <w:spacing w:after="0" w:line="259" w:lineRule="auto"/>
+        <w:ind w:left="0" w:firstLine="0"/>
+        <w:jc w:val="left"/>
+        <w:rPr>
+          <w:sz w:val="28"/>
+          <w:szCs w:val="24"/>
+        </w:rPr>
+      </w:pPr>
+    </w:p>
+    <w:p>
+      <w:pPr>
+        <w:spacing w:after="0" w:line="259" w:lineRule="auto"/>
+        <w:ind w:left="0" w:firstLine="0"/>
+        <w:jc w:val="left"/>
+        <w:rPr>
+          <w:sz w:val="28"/>
+          <w:szCs w:val="24"/>
+        </w:rPr>
+      </w:pPr>
+    </w:p>
+    <w:p>
+      <w:pPr>
+        <w:spacing w:after="0" w:line="259" w:lineRule="auto"/>
+        <w:ind w:left="0" w:firstLine="0"/>
+        <w:jc w:val="left"/>
+        <w:rPr>
+          <w:sz w:val="28"/>
+          <w:szCs w:val="24"/>
+        </w:rPr>
+      </w:pPr>
+    </w:p>
+    <w:p>
+      <w:pPr>
+        <w:spacing w:after="0" w:line="259" w:lineRule="auto"/>
+        <w:ind w:left="0" w:firstLine="0"/>
+        <w:jc w:val="left"/>
+        <w:rPr>
+          <w:sz w:val="28"/>
+          <w:szCs w:val="24"/>
+        </w:rPr>
+      </w:pPr>
+    </w:p>
+    <w:p>
+      <w:pPr>
+        <w:spacing w:after="0" w:line="259" w:lineRule="auto"/>
+        <w:ind w:left="0" w:firstLine="0"/>
+        <w:jc w:val="left"/>
+        <w:rPr>
+          <w:sz w:val="28"/>
+          <w:szCs w:val="24"/>
+        </w:rPr>
+      </w:pPr>
+    </w:p>
+    <w:p>
+      <w:pPr>
+        <w:spacing w:after="0" w:line="259" w:lineRule="auto"/>
+        <w:ind w:left="0" w:firstLine="0"/>
+        <w:jc w:val="left"/>
+        <w:rPr>
+          <w:sz w:val="28"/>
+          <w:szCs w:val="24"/>
+        </w:rPr>
+      </w:pPr>
+    </w:p>
+    <w:p>
+      <w:pPr>
+        <w:spacing w:after="0" w:line="259" w:lineRule="auto"/>
+        <w:ind w:left="0" w:firstLine="0"/>
+        <w:jc w:val="left"/>
+        <w:rPr>
+          <w:sz w:val="28"/>
+          <w:szCs w:val="24"/>
+        </w:rPr>
+      </w:pPr>
+    </w:p>
+    <w:p>
+      <w:pPr>
+        <w:spacing w:after="0" w:line="259" w:lineRule="auto"/>
+        <w:ind w:left="0" w:firstLine="0"/>
+        <w:jc w:val="left"/>
+        <w:rPr>
+          <w:sz w:val="28"/>
+          <w:szCs w:val="24"/>
+        </w:rPr>
+      </w:pPr>
+    </w:p>
+    <w:p>
+      <w:pPr>
+        <w:spacing w:after="0" w:line="259" w:lineRule="auto"/>
+        <w:ind w:left="0" w:firstLine="0"/>
+        <w:jc w:val="left"/>
+        <w:rPr>
+          <w:sz w:val="28"/>
+          <w:szCs w:val="24"/>
+        </w:rPr>
+      </w:pPr>
+    </w:p>
+    <w:p>
+      <w:pPr>
+        <w:spacing w:after="0" w:line="259" w:lineRule="auto"/>
+        <w:ind w:left="0" w:firstLine="0"/>
+        <w:jc w:val="left"/>
+        <w:rPr>
+          <w:sz w:val="28"/>
+          <w:szCs w:val="24"/>
+        </w:rPr>
+      </w:pPr>
+    </w:p>
+    <w:p>
+      <w:pPr>
+        <w:spacing w:after="0" w:line="259" w:lineRule="auto"/>
+        <w:ind w:left="0" w:firstLine="0"/>
+        <w:jc w:val="left"/>
+        <w:rPr>
+          <w:sz w:val="28"/>
+          <w:szCs w:val="24"/>
+        </w:rPr>
+      </w:pPr>
+    </w:p>
+    <w:p>
+      <w:pPr>
+        <w:spacing w:after="0" w:line="259" w:lineRule="auto"/>
+        <w:ind w:left="0" w:firstLine="0"/>
+        <w:jc w:val="left"/>
+        <w:rPr>
+          <w:sz w:val="28"/>
+          <w:szCs w:val="24"/>
+        </w:rPr>
+      </w:pPr>
+    </w:p>
+    <w:p>
+      <w:pPr>
+        <w:spacing w:after="0" w:line="259" w:lineRule="auto"/>
+        <w:ind w:left="0" w:firstLine="0"/>
+        <w:jc w:val="left"/>
+        <w:rPr>
+          <w:sz w:val="28"/>
+          <w:szCs w:val="24"/>
+        </w:rPr>
+      </w:pPr>
+    </w:p>
+    <w:p>
+      <w:pPr>
+        <w:spacing w:after="0" w:line="259" w:lineRule="auto"/>
+        <w:ind w:left="0" w:firstLine="0"/>
+        <w:jc w:val="left"/>
+        <w:rPr>
+          <w:sz w:val="28"/>
+          <w:szCs w:val="24"/>
+        </w:rPr>
+      </w:pPr>
+    </w:p>
+    <w:p>
+      <w:pPr>
+        <w:spacing w:after="0" w:line="259" w:lineRule="auto"/>
+        <w:ind w:left="0" w:firstLine="0"/>
+        <w:jc w:val="left"/>
+        <w:rPr>
+          <w:sz w:val="28"/>
+          <w:szCs w:val="24"/>
+        </w:rPr>
+      </w:pPr>
+    </w:p>
+    <w:p>
+      <w:pPr>
+        <w:spacing w:after="0" w:line="259" w:lineRule="auto"/>
+        <w:ind w:left="0" w:firstLine="0"/>
+        <w:jc w:val="left"/>
+        <w:rPr>
+          <w:sz w:val="28"/>
+          <w:szCs w:val="24"/>
+        </w:rPr>
+      </w:pPr>
+    </w:p>
+    <w:p>
+      <w:pPr>
+        <w:spacing w:after="0" w:line="259" w:lineRule="auto"/>
+        <w:ind w:left="0" w:firstLine="0"/>
+        <w:jc w:val="left"/>
+        <w:rPr>
+          <w:sz w:val="28"/>
+          <w:szCs w:val="24"/>
+        </w:rPr>
+      </w:pPr>
+    </w:p>
+    <w:p>
+      <w:pPr>
+        <w:spacing w:after="0" w:line="259" w:lineRule="auto"/>
+        <w:ind w:left="0" w:firstLine="0"/>
+        <w:jc w:val="left"/>
+        <w:rPr>
+          <w:sz w:val="28"/>
+          <w:szCs w:val="24"/>
+        </w:rPr>
+      </w:pPr>
+    </w:p>
+    <w:p>
+      <w:pPr>
+        <w:spacing w:after="0" w:line="259" w:lineRule="auto"/>
+        <w:ind w:left="0" w:firstLine="0"/>
+        <w:jc w:val="left"/>
+        <w:rPr>
+          <w:sz w:val="28"/>
+          <w:szCs w:val="24"/>
+        </w:rPr>
+      </w:pPr>
+    </w:p>
+    <w:p>
+      <w:pPr>
+        <w:spacing w:after="0" w:line="259" w:lineRule="auto"/>
+        <w:ind w:left="0" w:firstLine="0"/>
+        <w:jc w:val="left"/>
+        <w:rPr>
+          <w:sz w:val="28"/>
+          <w:szCs w:val="24"/>
+        </w:rPr>
+      </w:pPr>
+    </w:p>
+    <w:p>
+      <w:pPr>
+        <w:spacing w:after="0" w:line="259" w:lineRule="auto"/>
+        <w:ind w:left="0" w:firstLine="0"/>
+        <w:jc w:val="left"/>
+        <w:rPr>
+          <w:sz w:val="28"/>
+          <w:szCs w:val="24"/>
+        </w:rPr>
+      </w:pPr>
+    </w:p>
+    <w:p>
+      <w:pPr>
+        <w:spacing w:after="0" w:line="259" w:lineRule="auto"/>
+        <w:ind w:left="0" w:firstLine="0"/>
+        <w:jc w:val="left"/>
+        <w:rPr>
+          <w:sz w:val="28"/>
+          <w:szCs w:val="24"/>
+        </w:rPr>
+      </w:pPr>
+    </w:p>
+    <w:p>
+      <w:pPr>
+        <w:spacing w:after="0" w:line="259" w:lineRule="auto"/>
+        <w:ind w:left="0" w:firstLine="0"/>
+        <w:jc w:val="left"/>
+        <w:rPr>
+          <w:sz w:val="28"/>
+          <w:szCs w:val="24"/>
+        </w:rPr>
+      </w:pPr>
+    </w:p>
+    <w:p>
+      <w:pPr>
+        <w:spacing w:after="0" w:line="259" w:lineRule="auto"/>
+        <w:ind w:left="0" w:firstLine="0"/>
+        <w:jc w:val="left"/>
+        <w:rPr>
+          <w:sz w:val="28"/>
+          <w:szCs w:val="24"/>
+        </w:rPr>
+      </w:pPr>
+    </w:p>
+    <w:p>
+      <w:pPr>
+        <w:spacing w:after="0" w:line="259" w:lineRule="auto"/>
+        <w:ind w:left="0" w:firstLine="0"/>
+        <w:jc w:val="left"/>
+        <w:rPr>
+          <w:sz w:val="28"/>
+          <w:szCs w:val="24"/>
+        </w:rPr>
+      </w:pPr>
+    </w:p>
+    <w:p>
+      <w:pPr>
+        <w:spacing w:after="0" w:line="259" w:lineRule="auto"/>
+        <w:ind w:left="0" w:firstLine="0"/>
+        <w:jc w:val="left"/>
+        <w:rPr>
+          <w:sz w:val="28"/>
+          <w:szCs w:val="24"/>
+        </w:rPr>
+      </w:pPr>
+    </w:p>
+    <w:p>
+      <w:pPr>
+        <w:spacing w:after="0" w:line="259" w:lineRule="auto"/>
+        <w:ind w:left="0" w:firstLine="0"/>
+        <w:jc w:val="left"/>
+        <w:rPr>
+          <w:sz w:val="28"/>
+          <w:szCs w:val="24"/>
+        </w:rPr>
+      </w:pPr>
+    </w:p>
+    <w:p>
+      <w:pPr>
+        <w:spacing w:after="0" w:line="259" w:lineRule="auto"/>
+        <w:ind w:left="0" w:firstLine="0"/>
+        <w:jc w:val="left"/>
+        <w:rPr>
+          <w:sz w:val="28"/>
+          <w:szCs w:val="24"/>
+        </w:rPr>
+      </w:pPr>
+    </w:p>
+    <w:p>
+      <w:pPr>
+        <w:spacing w:after="0" w:line="259" w:lineRule="auto"/>
+        <w:ind w:left="0" w:firstLine="0"/>
+        <w:jc w:val="left"/>
+        <w:rPr>
+          <w:sz w:val="28"/>
+          <w:szCs w:val="24"/>
+        </w:rPr>
+      </w:pPr>
+    </w:p>
+    <w:p>
+      <w:pPr>
+        <w:spacing w:after="0" w:line="259" w:lineRule="auto"/>
+        <w:ind w:left="0" w:firstLine="0"/>
+        <w:jc w:val="left"/>
+        <w:rPr>
+          <w:sz w:val="28"/>
+          <w:szCs w:val="24"/>
+        </w:rPr>
+      </w:pPr>
+    </w:p>
+    <w:p>
+      <w:pPr>
+        <w:spacing w:after="0" w:line="259" w:lineRule="auto"/>
+        <w:ind w:left="0" w:firstLine="0"/>
+        <w:jc w:val="left"/>
+        <w:rPr>
+          <w:sz w:val="28"/>
+          <w:szCs w:val="24"/>
+        </w:rPr>
+      </w:pPr>
+    </w:p>
+    <w:p>
+      <w:pPr>
+        <w:spacing w:after="0" w:line="259" w:lineRule="auto"/>
+        <w:ind w:left="0" w:firstLine="0"/>
+        <w:jc w:val="left"/>
+        <w:rPr>
+          <w:sz w:val="28"/>
+          <w:szCs w:val="24"/>
+        </w:rPr>
+      </w:pPr>
+    </w:p>
+    <w:p>
+      <w:pPr>
+        <w:spacing w:after="0" w:line="259" w:lineRule="auto"/>
+        <w:ind w:left="0" w:firstLine="0"/>
+        <w:jc w:val="left"/>
+        <w:rPr>
+          <w:sz w:val="28"/>
+          <w:szCs w:val="24"/>
+        </w:rPr>
+      </w:pPr>
+    </w:p>
+    <w:p>
+      <w:pPr>
+        <w:spacing w:after="0" w:line="259" w:lineRule="auto"/>
+        <w:ind w:left="0" w:firstLine="0"/>
+        <w:jc w:val="left"/>
+        <w:rPr>
+          <w:sz w:val="28"/>
+          <w:szCs w:val="24"/>
+        </w:rPr>
+      </w:pPr>
+    </w:p>
+    <w:p>
+      <w:pPr>
+        <w:spacing w:after="0" w:line="259" w:lineRule="auto"/>
+        <w:ind w:left="0" w:firstLine="0"/>
+        <w:jc w:val="left"/>
+        <w:rPr>
+          <w:sz w:val="28"/>
+          <w:szCs w:val="24"/>
+        </w:rPr>
+      </w:pPr>
+    </w:p>
+    <w:p>
+      <w:pPr>
+        <w:spacing w:after="0" w:line="259" w:lineRule="auto"/>
+        <w:ind w:left="0" w:firstLine="0"/>
+        <w:jc w:val="left"/>
+        <w:rPr>
+          <w:sz w:val="28"/>
+          <w:szCs w:val="24"/>
+        </w:rPr>
+      </w:pPr>
+    </w:p>
+    <w:p>
+      <w:pPr>
+        <w:spacing w:after="0" w:line="259" w:lineRule="auto"/>
+        <w:ind w:left="0" w:firstLine="0"/>
+        <w:jc w:val="left"/>
+        <w:rPr>
+          <w:sz w:val="28"/>
+          <w:szCs w:val="24"/>
+        </w:rPr>
+      </w:pPr>
+    </w:p>
+    <w:p>
+      <w:pPr>
+        <w:spacing w:after="0" w:line="259" w:lineRule="auto"/>
+        <w:ind w:left="0" w:firstLine="0"/>
+        <w:jc w:val="left"/>
+        <w:rPr>
+          <w:sz w:val="28"/>
+          <w:szCs w:val="24"/>
+        </w:rPr>
+      </w:pPr>
+    </w:p>
+    <w:p>
+      <w:pPr>
+        <w:spacing w:after="0" w:line="259" w:lineRule="auto"/>
+        <w:ind w:left="0" w:firstLine="0"/>
+        <w:jc w:val="left"/>
+        <w:rPr>
+          <w:sz w:val="28"/>
+          <w:szCs w:val="24"/>
+        </w:rPr>
+      </w:pPr>
+    </w:p>
+    <w:p>
+      <w:pPr>
+        <w:spacing w:after="0" w:line="259" w:lineRule="auto"/>
+        <w:ind w:left="0" w:firstLine="0"/>
+        <w:jc w:val="left"/>
+        <w:rPr>
+          <w:sz w:val="28"/>
+          <w:szCs w:val="24"/>
+        </w:rPr>
+      </w:pPr>
+    </w:p>
+    <w:p>
+      <w:pPr>
+        <w:spacing w:after="0" w:line="259" w:lineRule="auto"/>
+        <w:ind w:left="0" w:firstLine="0"/>
+        <w:jc w:val="left"/>
+        <w:rPr>
+          <w:sz w:val="28"/>
+          <w:szCs w:val="24"/>
+        </w:rPr>
+      </w:pPr>
+    </w:p>
+    <w:p>
+      <w:pPr>
+        <w:spacing w:after="0" w:line="259" w:lineRule="auto"/>
+        <w:ind w:left="0" w:firstLine="0"/>
+        <w:jc w:val="left"/>
+        <w:rPr>
+          <w:sz w:val="28"/>
+          <w:szCs w:val="24"/>
+        </w:rPr>
+      </w:pPr>
+    </w:p>
+    <w:p>
+      <w:pPr>
+        <w:spacing w:after="0" w:line="259" w:lineRule="auto"/>
+        <w:ind w:left="0" w:firstLine="0"/>
+        <w:jc w:val="left"/>
+        <w:rPr>
+          <w:sz w:val="28"/>
+          <w:szCs w:val="24"/>
+        </w:rPr>
+      </w:pPr>
+    </w:p>
+    <w:p>
+      <w:pPr>
+        <w:spacing w:after="0" w:line="259" w:lineRule="auto"/>
+        <w:ind w:left="0" w:firstLine="0"/>
+        <w:jc w:val="left"/>
+        <w:rPr>
+          <w:sz w:val="28"/>
+          <w:szCs w:val="24"/>
+        </w:rPr>
+      </w:pPr>
+    </w:p>
+    <w:p>
+      <w:pPr>
+        <w:spacing w:after="0" w:line="259" w:lineRule="auto"/>
+        <w:ind w:left="0" w:firstLine="0"/>
+        <w:jc w:val="left"/>
+        <w:rPr>
+          <w:sz w:val="28"/>
+          <w:szCs w:val="24"/>
+        </w:rPr>
+      </w:pPr>
+    </w:p>
+    <w:p>
+      <w:pPr>
+        <w:spacing w:after="0" w:line="259" w:lineRule="auto"/>
+        <w:ind w:left="0" w:firstLine="0"/>
+        <w:jc w:val="left"/>
+        <w:rPr>
+          <w:sz w:val="28"/>
+          <w:szCs w:val="24"/>
+        </w:rPr>
+      </w:pPr>
+    </w:p>
+    <w:p>
+      <w:pPr>
+        <w:spacing w:after="0" w:line="259" w:lineRule="auto"/>
+        <w:ind w:left="0" w:firstLine="0"/>
+        <w:jc w:val="left"/>
+        <w:rPr>
+          <w:sz w:val="28"/>
+          <w:szCs w:val="24"/>
+        </w:rPr>
+      </w:pPr>
+    </w:p>
+    <w:p>
+      <w:pPr>
+        <w:spacing w:after="0" w:line="259" w:lineRule="auto"/>
+        <w:ind w:left="0" w:firstLine="0"/>
+        <w:jc w:val="left"/>
+        <w:rPr>
+          <w:sz w:val="28"/>
+          <w:szCs w:val="24"/>
+        </w:rPr>
+      </w:pPr>
+    </w:p>
+    <w:p>
+      <w:pPr>
+        <w:spacing w:after="0" w:line="259" w:lineRule="auto"/>
+        <w:ind w:left="0" w:firstLine="0"/>
+        <w:jc w:val="left"/>
+        <w:rPr>
+          <w:sz w:val="28"/>
+          <w:szCs w:val="24"/>
+        </w:rPr>
+      </w:pPr>
+    </w:p>
+    <w:p>
+      <w:pPr>
+        <w:spacing w:after="0" w:line="259" w:lineRule="auto"/>
+        <w:ind w:left="0" w:firstLine="0"/>
+        <w:jc w:val="left"/>
+        <w:rPr>
+          <w:sz w:val="28"/>
+          <w:szCs w:val="24"/>
+        </w:rPr>
+      </w:pPr>
+    </w:p>
+    <w:p>
+      <w:pPr>
+        <w:spacing w:after="0" w:line="259" w:lineRule="auto"/>
+        <w:ind w:left="0" w:firstLine="0"/>
+        <w:jc w:val="left"/>
+        <w:rPr>
+          <w:sz w:val="28"/>
+          <w:szCs w:val="24"/>
+        </w:rPr>
+      </w:pPr>
+    </w:p>
+    <w:p>
+      <w:pPr>
+        <w:spacing w:after="0" w:line="259" w:lineRule="auto"/>
+        <w:ind w:left="0" w:firstLine="0"/>
+        <w:jc w:val="left"/>
+        <w:rPr>
+          <w:sz w:val="28"/>
+          <w:szCs w:val="24"/>
+        </w:rPr>
+      </w:pPr>
+    </w:p>
+    <w:p>
+      <w:pPr>
+        <w:spacing w:after="0" w:line="259" w:lineRule="auto"/>
+        <w:ind w:left="0" w:firstLine="0"/>
+        <w:jc w:val="left"/>
+        <w:rPr>
+          <w:sz w:val="28"/>
+          <w:szCs w:val="24"/>
+        </w:rPr>
+      </w:pPr>
+    </w:p>
+    <w:p>
+      <w:pPr>
+        <w:spacing w:after="0" w:line="259" w:lineRule="auto"/>
+        <w:ind w:left="0" w:firstLine="0"/>
+        <w:jc w:val="left"/>
+        <w:rPr>
+          <w:sz w:val="28"/>
+          <w:szCs w:val="24"/>
+        </w:rPr>
+      </w:pPr>
+    </w:p>
+    <w:p>
+      <w:pPr>
+        <w:spacing w:after="0" w:line="259" w:lineRule="auto"/>
+        <w:ind w:left="0" w:firstLine="0"/>
+        <w:jc w:val="left"/>
+        <w:rPr>
+          <w:sz w:val="28"/>
+          <w:szCs w:val="24"/>
+        </w:rPr>
+      </w:pPr>
+    </w:p>
+    <w:p>
+      <w:pPr>
+        <w:spacing w:after="0" w:line="259" w:lineRule="auto"/>
+        <w:ind w:left="0" w:firstLine="0"/>
+        <w:jc w:val="left"/>
+        <w:rPr>
+          <w:sz w:val="28"/>
+          <w:szCs w:val="24"/>
+        </w:rPr>
+      </w:pPr>
+    </w:p>
+    <w:p>
+      <w:pPr>
+        <w:spacing w:after="0" w:line="259" w:lineRule="auto"/>
+        <w:ind w:left="0" w:firstLine="0"/>
+        <w:jc w:val="left"/>
+        <w:rPr>
+          <w:sz w:val="28"/>
+          <w:szCs w:val="24"/>
+        </w:rPr>
+      </w:pPr>
+    </w:p>
+    <w:p>
+      <w:pPr>
+        <w:spacing w:after="0" w:line="259" w:lineRule="auto"/>
+        <w:ind w:left="0" w:firstLine="0"/>
+        <w:jc w:val="left"/>
+        <w:rPr>
+          <w:sz w:val="28"/>
+          <w:szCs w:val="24"/>
+        </w:rPr>
+      </w:pPr>
+    </w:p>
+    <w:p>
+      <w:pPr>
+        <w:spacing w:after="0" w:line="259" w:lineRule="auto"/>
+        <w:ind w:left="0" w:firstLine="0"/>
+        <w:jc w:val="left"/>
+        <w:rPr>
+          <w:sz w:val="28"/>
+          <w:szCs w:val="24"/>
+        </w:rPr>
+      </w:pPr>
+    </w:p>
+    <w:p>
+      <w:pPr>
+        <w:spacing w:after="0" w:line="259" w:lineRule="auto"/>
+        <w:ind w:left="0" w:firstLine="0"/>
+        <w:jc w:val="left"/>
+        <w:rPr>
+          <w:sz w:val="28"/>
+          <w:szCs w:val="24"/>
+        </w:rPr>
+      </w:pPr>
+    </w:p>
+    <w:p>
+      <w:pPr>
+        <w:spacing w:after="0" w:line="259" w:lineRule="auto"/>
+        <w:ind w:left="0" w:firstLine="0"/>
+        <w:jc w:val="left"/>
+        <w:rPr>
+          <w:sz w:val="28"/>
+          <w:szCs w:val="24"/>
+        </w:rPr>
+      </w:pPr>
+    </w:p>
+    <w:p>
+      <w:pPr>
+        <w:spacing w:after="0" w:line="259" w:lineRule="auto"/>
+        <w:ind w:left="0" w:firstLine="0"/>
+        <w:jc w:val="left"/>
+        <w:rPr>
+          <w:sz w:val="28"/>
+          <w:szCs w:val="24"/>
+        </w:rPr>
+      </w:pPr>
+    </w:p>
+    <w:p>
+      <w:pPr>
+        <w:spacing w:after="0" w:line="259" w:lineRule="auto"/>
+        <w:ind w:left="0" w:firstLine="0"/>
+        <w:jc w:val="left"/>
+        <w:rPr>
+          <w:sz w:val="28"/>
+          <w:szCs w:val="24"/>
+        </w:rPr>
+      </w:pPr>
+    </w:p>
+    <w:p>
+      <w:pPr>
+        <w:spacing w:after="0" w:line="259" w:lineRule="auto"/>
+        <w:ind w:left="0" w:firstLine="0"/>
+        <w:jc w:val="left"/>
+        <w:rPr>
+          <w:sz w:val="28"/>
+          <w:szCs w:val="24"/>
+        </w:rPr>
+      </w:pPr>
+    </w:p>
+    <w:p>
+      <w:pPr>
+        <w:spacing w:after="0" w:line="259" w:lineRule="auto"/>
+        <w:ind w:left="0" w:firstLine="0"/>
+        <w:jc w:val="left"/>
+        <w:rPr>
+          <w:sz w:val="28"/>
+          <w:szCs w:val="24"/>
+        </w:rPr>
+      </w:pPr>
+    </w:p>
+    <w:p>
+      <w:pPr>
+        <w:spacing w:after="0" w:line="259" w:lineRule="auto"/>
+        <w:ind w:left="0" w:firstLine="0"/>
+        <w:jc w:val="left"/>
+        <w:rPr>
+          <w:sz w:val="28"/>
+          <w:szCs w:val="24"/>
+        </w:rPr>
+      </w:pPr>
+    </w:p>
+    <w:p>
+      <w:pPr>
+        <w:spacing w:after="0" w:line="259" w:lineRule="auto"/>
+        <w:ind w:left="0" w:firstLine="0"/>
+        <w:jc w:val="left"/>
+        <w:rPr>
+          <w:sz w:val="28"/>
+          <w:szCs w:val="24"/>
+        </w:rPr>
+      </w:pPr>
+    </w:p>
+    <w:p>
+      <w:pPr>
+        <w:spacing w:after="0" w:line="259" w:lineRule="auto"/>
+        <w:ind w:left="0" w:firstLine="0"/>
+        <w:jc w:val="left"/>
+        <w:rPr>
+          <w:sz w:val="28"/>
+          <w:szCs w:val="24"/>
+        </w:rPr>
+      </w:pPr>
+    </w:p>
+    <w:p>
+      <w:pPr>
+        <w:spacing w:after="0" w:line="259" w:lineRule="auto"/>
+        <w:ind w:left="0" w:firstLine="0"/>
+        <w:jc w:val="left"/>
+        <w:rPr>
+          <w:sz w:val="28"/>
+          <w:szCs w:val="24"/>
+        </w:rPr>
+      </w:pPr>
+    </w:p>
+    <w:p>
+      <w:pPr>
+        <w:spacing w:after="0" w:line="259" w:lineRule="auto"/>
+        <w:ind w:left="0" w:firstLine="0"/>
+        <w:jc w:val="left"/>
+        <w:rPr>
+          <w:sz w:val="28"/>
+          <w:szCs w:val="24"/>
+        </w:rPr>
+      </w:pPr>
+    </w:p>
+    <w:p>
+      <w:pPr>
+        <w:spacing w:after="0" w:line="259" w:lineRule="auto"/>
+        <w:ind w:left="0" w:firstLine="0"/>
+        <w:jc w:val="left"/>
+        <w:rPr>
+          <w:sz w:val="28"/>
+          <w:szCs w:val="24"/>
+        </w:rPr>
+      </w:pPr>
+    </w:p>
+    <w:p>
+      <w:pPr>
+        <w:spacing w:after="0" w:line="259" w:lineRule="auto"/>
+        <w:ind w:left="0" w:firstLine="0"/>
+        <w:jc w:val="left"/>
+        <w:rPr>
+          <w:sz w:val="28"/>
+          <w:szCs w:val="24"/>
+        </w:rPr>
+      </w:pPr>
+    </w:p>
+    <w:p>
+      <w:pPr>
+        <w:spacing w:after="0" w:line="259" w:lineRule="auto"/>
+        <w:ind w:left="0" w:firstLine="0"/>
+        <w:jc w:val="left"/>
+        <w:rPr>
+          <w:sz w:val="28"/>
+          <w:szCs w:val="24"/>
+        </w:rPr>
+      </w:pPr>
+    </w:p>
+    <w:p>
+      <w:pPr>
+        <w:spacing w:after="0" w:line="259" w:lineRule="auto"/>
+        <w:ind w:left="0" w:firstLine="0"/>
+        <w:jc w:val="left"/>
+        <w:rPr>
+          <w:sz w:val="28"/>
+          <w:szCs w:val="24"/>
+        </w:rPr>
+      </w:pPr>
+    </w:p>
+    <w:p>
+      <w:pPr>
+        <w:spacing w:after="0" w:line="259" w:lineRule="auto"/>
+        <w:ind w:left="0" w:firstLine="0"/>
+        <w:jc w:val="left"/>
+        <w:rPr>
+          <w:sz w:val="28"/>
+          <w:szCs w:val="24"/>
+        </w:rPr>
+      </w:pPr>
+    </w:p>
+    <w:p>
+      <w:pPr>
+        <w:spacing w:after="0" w:line="259" w:lineRule="auto"/>
+        <w:ind w:left="0" w:firstLine="0"/>
+        <w:jc w:val="left"/>
+        <w:rPr>
+          <w:sz w:val="28"/>
+          <w:szCs w:val="24"/>
+        </w:rPr>
+      </w:pPr>
+    </w:p>
+    <w:p>
+      <w:pPr>
+        <w:spacing w:after="0" w:line="259" w:lineRule="auto"/>
+        <w:ind w:left="0" w:firstLine="0"/>
+        <w:jc w:val="left"/>
+        <w:rPr>
+          <w:sz w:val="28"/>
+          <w:szCs w:val="24"/>
+        </w:rPr>
+      </w:pPr>
+    </w:p>
+    <w:p>
+      <w:pPr>
+        <w:spacing w:after="0" w:line="259" w:lineRule="auto"/>
+        <w:ind w:left="0" w:firstLine="0"/>
+        <w:jc w:val="left"/>
+        <w:rPr>
+          <w:sz w:val="28"/>
+          <w:szCs w:val="24"/>
+        </w:rPr>
+      </w:pPr>
+    </w:p>
+    <w:p>
+      <w:pPr>
+        <w:spacing w:after="0" w:line="259" w:lineRule="auto"/>
+        <w:ind w:left="0" w:firstLine="0"/>
+        <w:jc w:val="left"/>
+        <w:rPr>
+          <w:sz w:val="28"/>
+          <w:szCs w:val="24"/>
+        </w:rPr>
+      </w:pPr>
+    </w:p>
+    <w:p>
+      <w:pPr>
+        <w:spacing w:after="0" w:line="259" w:lineRule="auto"/>
+        <w:ind w:left="0" w:firstLine="0"/>
+        <w:jc w:val="left"/>
+        <w:rPr>
+          <w:sz w:val="28"/>
+          <w:szCs w:val="24"/>
+        </w:rPr>
+      </w:pPr>
+    </w:p>
+    <w:p>
+      <w:pPr>
+        <w:spacing w:after="0" w:line="259" w:lineRule="auto"/>
+        <w:ind w:left="0" w:firstLine="0"/>
+        <w:jc w:val="left"/>
+        <w:rPr>
+          <w:sz w:val="28"/>
+          <w:szCs w:val="24"/>
+        </w:rPr>
+      </w:pPr>
+    </w:p>
+    <w:p>
+      <w:pPr>
+        <w:spacing w:after="0" w:line="259" w:lineRule="auto"/>
+        <w:ind w:left="0" w:firstLine="0"/>
+        <w:jc w:val="left"/>
+        <w:rPr>
+          <w:sz w:val="28"/>
+          <w:szCs w:val="24"/>
+        </w:rPr>
+      </w:pPr>
+    </w:p>
+    <w:p>
+      <w:pPr>
+        <w:spacing w:after="0" w:line="259" w:lineRule="auto"/>
+        <w:ind w:left="0" w:firstLine="0"/>
+        <w:jc w:val="left"/>
+        <w:rPr>
+          <w:sz w:val="28"/>
+          <w:szCs w:val="24"/>
+        </w:rPr>
+      </w:pPr>
+    </w:p>
+    <w:p>
+      <w:pPr>
+        <w:spacing w:after="0" w:line="259" w:lineRule="auto"/>
+        <w:ind w:left="0" w:firstLine="0"/>
+        <w:jc w:val="left"/>
+        <w:rPr>
+          <w:sz w:val="28"/>
+          <w:szCs w:val="24"/>
+        </w:rPr>
+      </w:pPr>
+    </w:p>
+    <w:p>
+      <w:pPr>
+        <w:spacing w:after="0" w:line="259" w:lineRule="auto"/>
+        <w:ind w:left="0" w:firstLine="0"/>
+        <w:jc w:val="left"/>
+        <w:rPr>
+          <w:sz w:val="28"/>
+          <w:szCs w:val="24"/>
+        </w:rPr>
+      </w:pPr>
+    </w:p>
+    <w:p>
+      <w:pPr>
+        <w:spacing w:after="0" w:line="259" w:lineRule="auto"/>
+        <w:ind w:left="0" w:firstLine="0"/>
+        <w:jc w:val="left"/>
+        <w:rPr>
+          <w:sz w:val="28"/>
+          <w:szCs w:val="24"/>
+        </w:rPr>
+      </w:pPr>
+    </w:p>
+    <w:p>
+      <w:pPr>
+        <w:spacing w:after="0" w:line="259" w:lineRule="auto"/>
+        <w:ind w:left="0" w:firstLine="0"/>
+        <w:jc w:val="left"/>
+        <w:rPr>
+          <w:sz w:val="28"/>
+          <w:szCs w:val="24"/>
+        </w:rPr>
+      </w:pPr>
+    </w:p>
+    <w:p>
+      <w:pPr>
+        <w:spacing w:after="0" w:line="259" w:lineRule="auto"/>
+        <w:ind w:left="0" w:firstLine="0"/>
+        <w:jc w:val="left"/>
+        <w:rPr>
+          <w:sz w:val="28"/>
+          <w:szCs w:val="24"/>
+        </w:rPr>
+      </w:pPr>
+    </w:p>
+    <w:p>
+      <w:pPr>
+        <w:spacing w:after="0" w:line="259" w:lineRule="auto"/>
+        <w:ind w:left="0" w:firstLine="0"/>
+        <w:jc w:val="left"/>
+        <w:rPr>
+          <w:sz w:val="28"/>
+          <w:szCs w:val="24"/>
+        </w:rPr>
+      </w:pPr>
+    </w:p>
+    <w:p>
+      <w:pPr>
+        <w:spacing w:after="0" w:line="259" w:lineRule="auto"/>
+        <w:ind w:left="0" w:firstLine="0"/>
+        <w:jc w:val="left"/>
+        <w:rPr>
+          <w:sz w:val="28"/>
+          <w:szCs w:val="24"/>
+        </w:rPr>
+      </w:pPr>
+    </w:p>
+    <w:p>
+      <w:pPr>
+        <w:spacing w:after="0" w:line="259" w:lineRule="auto"/>
+        <w:ind w:left="0" w:firstLine="0"/>
+        <w:jc w:val="left"/>
+        <w:rPr>
+          <w:sz w:val="28"/>
+          <w:szCs w:val="24"/>
+        </w:rPr>
+      </w:pPr>
+    </w:p>
+    <w:p>
+      <w:pPr>
+        <w:spacing w:after="0" w:line="259" w:lineRule="auto"/>
+        <w:ind w:left="0" w:firstLine="0"/>
+        <w:jc w:val="left"/>
+        <w:rPr>
+          <w:sz w:val="28"/>
+          <w:szCs w:val="24"/>
+        </w:rPr>
+      </w:pPr>
+    </w:p>
+    <w:p>
+      <w:pPr>
+        <w:spacing w:after="0" w:line="259" w:lineRule="auto"/>
+        <w:ind w:left="0" w:firstLine="0"/>
+        <w:jc w:val="left"/>
+        <w:rPr>
+          <w:sz w:val="28"/>
+          <w:szCs w:val="24"/>
+        </w:rPr>
+      </w:pPr>
+    </w:p>
+    <w:p>
+      <w:pPr>
+        <w:spacing w:after="0" w:line="259" w:lineRule="auto"/>
+        <w:ind w:left="0" w:firstLine="0"/>
+        <w:jc w:val="left"/>
+        <w:rPr>
+          <w:sz w:val="28"/>
+          <w:szCs w:val="24"/>
+        </w:rPr>
+      </w:pPr>
+    </w:p>
+    <w:p>
+      <w:pPr>
+        <w:spacing w:after="0" w:line="259" w:lineRule="auto"/>
+        <w:ind w:left="0" w:firstLine="0"/>
+        <w:jc w:val="left"/>
+        <w:rPr>
+          <w:sz w:val="28"/>
+          <w:szCs w:val="24"/>
+        </w:rPr>
+      </w:pPr>
+    </w:p>
+    <w:p>
+      <w:pPr>
+        <w:spacing w:after="0" w:line="259" w:lineRule="auto"/>
+        <w:ind w:left="0" w:firstLine="0"/>
+        <w:jc w:val="left"/>
+        <w:rPr>
+          <w:sz w:val="28"/>
+          <w:szCs w:val="24"/>
+        </w:rPr>
+      </w:pPr>
+    </w:p>
+    <w:p>
+      <w:pPr>
+        <w:spacing w:after="0" w:line="259" w:lineRule="auto"/>
+        <w:ind w:left="0" w:firstLine="0"/>
+        <w:jc w:val="left"/>
+        <w:rPr>
+          <w:sz w:val="28"/>
+          <w:szCs w:val="24"/>
+        </w:rPr>
+      </w:pPr>
+    </w:p>
+    <w:p>
+      <w:pPr>
+        <w:spacing w:after="0" w:line="259" w:lineRule="auto"/>
+        <w:ind w:left="0" w:firstLine="0"/>
+        <w:jc w:val="left"/>
+        <w:rPr>
+          <w:sz w:val="28"/>
+          <w:szCs w:val="24"/>
+        </w:rPr>
+      </w:pPr>
+    </w:p>
+    <w:p>
+      <w:pPr>
+        <w:spacing w:after="0" w:line="259" w:lineRule="auto"/>
+        <w:ind w:left="0" w:firstLine="0"/>
+        <w:jc w:val="left"/>
+        <w:rPr>
+          <w:sz w:val="28"/>
+          <w:szCs w:val="24"/>
+        </w:rPr>
+      </w:pPr>
+    </w:p>
+    <w:p>
+      <w:pPr>
+        <w:spacing w:after="0" w:line="259" w:lineRule="auto"/>
+        <w:ind w:left="0" w:firstLine="0"/>
+        <w:jc w:val="left"/>
+        <w:rPr>
+          <w:sz w:val="28"/>
+          <w:szCs w:val="24"/>
+        </w:rPr>
+      </w:pPr>
+    </w:p>
+    <w:p>
+      <w:pPr>
+        <w:spacing w:after="0" w:line="259" w:lineRule="auto"/>
+        <w:ind w:left="0" w:firstLine="0"/>
+        <w:jc w:val="left"/>
+        <w:rPr>
+          <w:sz w:val="28"/>
+          <w:szCs w:val="24"/>
+        </w:rPr>
+      </w:pPr>
+    </w:p>
+    <w:p>
+      <w:pPr>
+        <w:spacing w:after="0" w:line="259" w:lineRule="auto"/>
+        <w:ind w:left="0" w:firstLine="0"/>
+        <w:jc w:val="left"/>
+        <w:rPr>
+          <w:sz w:val="28"/>
+          <w:szCs w:val="24"/>
+        </w:rPr>
+      </w:pPr>
+    </w:p>
+    <w:p>
+      <w:pPr>
+        <w:spacing w:after="0" w:line="259" w:lineRule="auto"/>
+        <w:ind w:left="0" w:firstLine="0"/>
+        <w:jc w:val="left"/>
+        <w:rPr>
+          <w:sz w:val="28"/>
+          <w:szCs w:val="24"/>
+        </w:rPr>
+      </w:pPr>
+    </w:p>
+    <w:p>
+      <w:pPr>
+        <w:spacing w:after="0" w:line="259" w:lineRule="auto"/>
+        <w:ind w:left="0" w:firstLine="0"/>
+        <w:jc w:val="left"/>
+        <w:rPr>
+          <w:sz w:val="28"/>
+          <w:szCs w:val="24"/>
+        </w:rPr>
+      </w:pPr>
+    </w:p>
+    <w:p>
+      <w:pPr>
+        <w:spacing w:after="0" w:line="259" w:lineRule="auto"/>
+        <w:ind w:left="0" w:firstLine="0"/>
+        <w:jc w:val="left"/>
+        <w:rPr>
+          <w:sz w:val="28"/>
+          <w:szCs w:val="24"/>
+        </w:rPr>
+      </w:pPr>
+    </w:p>
+    <w:p>
+      <w:pPr>
+        <w:spacing w:after="0" w:line="259" w:lineRule="auto"/>
+        <w:ind w:left="0" w:firstLine="0"/>
+        <w:jc w:val="left"/>
+        <w:rPr>
+          <w:sz w:val="28"/>
+          <w:szCs w:val="24"/>
+        </w:rPr>
+      </w:pPr>
+    </w:p>
+    <w:p>
+      <w:pPr>
+        <w:spacing w:after="0" w:line="259" w:lineRule="auto"/>
+        <w:ind w:left="0" w:firstLine="0"/>
+        <w:jc w:val="left"/>
+        <w:rPr>
+          <w:sz w:val="28"/>
+          <w:szCs w:val="24"/>
+        </w:rPr>
+      </w:pPr>
+    </w:p>
+    <w:p>
+      <w:pPr>
+        <w:spacing w:after="0" w:line="259" w:lineRule="auto"/>
+        <w:ind w:left="0" w:firstLine="0"/>
+        <w:jc w:val="left"/>
+        <w:rPr>
+          <w:sz w:val="28"/>
+          <w:szCs w:val="24"/>
+        </w:rPr>
+      </w:pPr>
+    </w:p>
+    <w:p>
+      <w:pPr>
+        <w:spacing w:after="0" w:line="259" w:lineRule="auto"/>
+        <w:ind w:left="0" w:firstLine="0"/>
+        <w:jc w:val="left"/>
+        <w:rPr>
+          <w:sz w:val="28"/>
+          <w:szCs w:val="24"/>
+        </w:rPr>
+      </w:pPr>
+    </w:p>
+    <w:p>
+      <w:pPr>
+        <w:spacing w:after="0" w:line="259" w:lineRule="auto"/>
+        <w:ind w:left="0" w:firstLine="0"/>
+        <w:jc w:val="left"/>
+        <w:rPr>
+          <w:sz w:val="28"/>
+          <w:szCs w:val="24"/>
+        </w:rPr>
+      </w:pPr>
+    </w:p>
+    <w:p>
+      <w:pPr>
+        <w:spacing w:after="0" w:line="259" w:lineRule="auto"/>
+        <w:ind w:left="0" w:firstLine="0"/>
+        <w:jc w:val="left"/>
+        <w:rPr>
+          <w:sz w:val="28"/>
+          <w:szCs w:val="24"/>
+        </w:rPr>
+      </w:pPr>
+    </w:p>
+    <w:p>
+      <w:pPr>
+        <w:spacing w:after="0" w:line="259" w:lineRule="auto"/>
+        <w:ind w:left="0" w:firstLine="0"/>
+        <w:jc w:val="left"/>
+        <w:rPr>
+          <w:sz w:val="28"/>
+          <w:szCs w:val="24"/>
+        </w:rPr>
+      </w:pPr>
+    </w:p>
+    <w:p>
+      <w:pPr>
+        <w:spacing w:after="0" w:line="259" w:lineRule="auto"/>
+        <w:ind w:left="0" w:firstLine="0"/>
+        <w:jc w:val="left"/>
+        <w:rPr>
+          <w:sz w:val="28"/>
+          <w:szCs w:val="24"/>
+        </w:rPr>
+      </w:pPr>
+    </w:p>
+    <w:p>
+      <w:pPr>
+        <w:spacing w:after="0" w:line="259" w:lineRule="auto"/>
+        <w:ind w:left="0" w:firstLine="0"/>
+        <w:jc w:val="left"/>
+        <w:rPr>
+          <w:sz w:val="28"/>
+          <w:szCs w:val="24"/>
+        </w:rPr>
+      </w:pPr>
+    </w:p>
+    <w:p>
+      <w:pPr>
+        <w:spacing w:after="0" w:line="259" w:lineRule="auto"/>
+        <w:ind w:left="0" w:firstLine="0"/>
+        <w:jc w:val="left"/>
+        <w:rPr>
+          <w:sz w:val="28"/>
+          <w:szCs w:val="24"/>
+        </w:rPr>
+      </w:pPr>
+    </w:p>
+    <w:p>
+      <w:pPr>
+        <w:spacing w:after="0" w:line="259" w:lineRule="auto"/>
+        <w:ind w:left="0" w:firstLine="0"/>
+        <w:jc w:val="left"/>
+        <w:rPr>
+          <w:sz w:val="28"/>
+          <w:szCs w:val="24"/>
+        </w:rPr>
+      </w:pPr>
+    </w:p>
+    <w:p>
+      <w:pPr>
+        <w:spacing w:after="0" w:line="259" w:lineRule="auto"/>
+        <w:ind w:left="0" w:firstLine="0"/>
+        <w:jc w:val="left"/>
+        <w:rPr>
+          <w:sz w:val="28"/>
+          <w:szCs w:val="24"/>
+        </w:rPr>
+      </w:pPr>
+    </w:p>
+    <w:p>
+      <w:pPr>
+        <w:spacing w:after="0" w:line="259" w:lineRule="auto"/>
+        <w:ind w:left="0" w:firstLine="0"/>
+        <w:jc w:val="left"/>
+        <w:rPr>
+          <w:sz w:val="28"/>
+          <w:szCs w:val="24"/>
+        </w:rPr>
+      </w:pPr>
+    </w:p>
+    <w:p>
+      <w:pPr>
+        <w:spacing w:after="0" w:line="259" w:lineRule="auto"/>
+        <w:ind w:left="0" w:firstLine="0"/>
+        <w:jc w:val="left"/>
+        <w:rPr>
+          <w:sz w:val="28"/>
+          <w:szCs w:val="24"/>
+        </w:rPr>
+      </w:pPr>
+    </w:p>
+    <w:p>
+      <w:pPr>
+        <w:spacing w:after="0" w:line="259" w:lineRule="auto"/>
+        <w:ind w:left="0" w:firstLine="0"/>
+        <w:jc w:val="left"/>
+        <w:rPr>
+          <w:sz w:val="28"/>
+          <w:szCs w:val="24"/>
+        </w:rPr>
+      </w:pPr>
+    </w:p>
+    <w:p>
+      <w:pPr>
+        <w:spacing w:after="0" w:line="259" w:lineRule="auto"/>
+        <w:ind w:left="0" w:firstLine="0"/>
+        <w:jc w:val="left"/>
+        <w:rPr>
+          <w:sz w:val="28"/>
+          <w:szCs w:val="24"/>
+        </w:rPr>
+      </w:pPr>
+    </w:p>
+    <w:p>
+      <w:pPr>
+        <w:spacing w:after="0" w:line="259" w:lineRule="auto"/>
+        <w:ind w:left="0" w:firstLine="0"/>
+        <w:jc w:val="left"/>
+        <w:rPr>
+          <w:sz w:val="28"/>
+          <w:szCs w:val="24"/>
+        </w:rPr>
+      </w:pPr>
+    </w:p>
+    <w:p>
+      <w:pPr>
+        <w:spacing w:after="0" w:line="259" w:lineRule="auto"/>
+        <w:ind w:left="0" w:firstLine="0"/>
+        <w:jc w:val="left"/>
+        <w:rPr>
+          <w:sz w:val="28"/>
+          <w:szCs w:val="24"/>
+        </w:rPr>
+      </w:pPr>
+    </w:p>
+    <w:p>
+      <w:pPr>
+        <w:spacing w:after="0" w:line="259" w:lineRule="auto"/>
+        <w:ind w:left="0" w:firstLine="0"/>
+        <w:jc w:val="left"/>
+        <w:rPr>
+          <w:sz w:val="28"/>
+          <w:szCs w:val="24"/>
+        </w:rPr>
+      </w:pPr>
+    </w:p>
+    <w:p>
+      <w:pPr>
+        <w:spacing w:after="0" w:line="259" w:lineRule="auto"/>
+        <w:ind w:left="0" w:firstLine="0"/>
+        <w:jc w:val="left"/>
+        <w:rPr>
+          <w:sz w:val="28"/>
+          <w:szCs w:val="24"/>
+        </w:rPr>
+      </w:pPr>
+    </w:p>
+    <w:p>
+      <w:pPr>
+        <w:spacing w:after="0" w:line="259" w:lineRule="auto"/>
+        <w:ind w:left="0" w:firstLine="0"/>
+        <w:jc w:val="left"/>
+        <w:rPr>
+          <w:sz w:val="28"/>
+          <w:szCs w:val="24"/>
+        </w:rPr>
+      </w:pPr>
+    </w:p>
+    <w:p>
+      <w:pPr>
+        <w:spacing w:after="0" w:line="259" w:lineRule="auto"/>
+        <w:ind w:left="0" w:firstLine="0"/>
+        <w:jc w:val="left"/>
+        <w:rPr>
+          <w:sz w:val="28"/>
+          <w:szCs w:val="24"/>
+        </w:rPr>
+      </w:pPr>
+    </w:p>
+    <w:p>
+      <w:pPr>
+        <w:spacing w:after="0" w:line="259" w:lineRule="auto"/>
+        <w:ind w:left="0" w:firstLine="0"/>
+        <w:jc w:val="left"/>
+        <w:rPr>
+          <w:sz w:val="28"/>
+          <w:szCs w:val="24"/>
+        </w:rPr>
+      </w:pPr>
+    </w:p>
+    <w:p>
+      <w:pPr>
+        <w:spacing w:after="0" w:line="259" w:lineRule="auto"/>
+        <w:ind w:left="0" w:firstLine="0"/>
+        <w:jc w:val="left"/>
+        <w:rPr>
+          <w:sz w:val="28"/>
+          <w:szCs w:val="24"/>
+        </w:rPr>
+      </w:pPr>
+    </w:p>
+    <w:p>
+      <w:pPr>
+        <w:spacing w:after="0" w:line="259" w:lineRule="auto"/>
+        <w:ind w:left="0" w:firstLine="0"/>
+        <w:jc w:val="left"/>
+        <w:rPr>
+          <w:sz w:val="28"/>
+          <w:szCs w:val="24"/>
+        </w:rPr>
+      </w:pPr>
+    </w:p>
+    <w:p>
+      <w:pPr>
+        <w:spacing w:after="0" w:line="259" w:lineRule="auto"/>
+        <w:ind w:left="0" w:firstLine="0"/>
+        <w:jc w:val="left"/>
+        <w:rPr>
+          <w:sz w:val="28"/>
+          <w:szCs w:val="24"/>
+        </w:rPr>
+      </w:pPr>
+    </w:p>
+    <w:p>
+      <w:pPr>
+        <w:spacing w:after="0" w:line="259" w:lineRule="auto"/>
+        <w:ind w:left="0" w:firstLine="0"/>
+        <w:jc w:val="left"/>
+        <w:rPr>
+          <w:sz w:val="28"/>
+          <w:szCs w:val="24"/>
+        </w:rPr>
+      </w:pPr>
+    </w:p>
+    <w:p>
+      <w:pPr>
+        <w:spacing w:after="0" w:line="259" w:lineRule="auto"/>
+        <w:ind w:left="0" w:firstLine="0"/>
+        <w:jc w:val="left"/>
+        <w:rPr>
+          <w:sz w:val="28"/>
+          <w:szCs w:val="24"/>
+        </w:rPr>
+      </w:pPr>
+    </w:p>
+    <w:p>
+      <w:pPr>
+        <w:spacing w:after="0" w:line="259" w:lineRule="auto"/>
+        <w:ind w:left="0" w:firstLine="0"/>
+        <w:jc w:val="left"/>
+        <w:rPr>
+          <w:sz w:val="28"/>
+          <w:szCs w:val="24"/>
+        </w:rPr>
+      </w:pPr>
+    </w:p>
+    <w:p>
+      <w:pPr>
+        <w:spacing w:after="0" w:line="259" w:lineRule="auto"/>
+        <w:ind w:left="0" w:firstLine="0"/>
+        <w:jc w:val="left"/>
+        <w:rPr>
+          <w:sz w:val="28"/>
+          <w:szCs w:val="24"/>
+        </w:rPr>
+      </w:pPr>
+    </w:p>
+    <w:p>
+      <w:pPr>
+        <w:spacing w:after="0" w:line="259" w:lineRule="auto"/>
+        <w:ind w:left="0" w:firstLine="0"/>
+        <w:jc w:val="left"/>
+        <w:rPr>
+          <w:sz w:val="28"/>
+          <w:szCs w:val="24"/>
+        </w:rPr>
+      </w:pPr>
+    </w:p>
+    <w:p>
+      <w:pPr>
+        <w:spacing w:after="0" w:line="259" w:lineRule="auto"/>
+        <w:ind w:left="0" w:firstLine="0"/>
+        <w:jc w:val="left"/>
+        <w:rPr>
+          <w:sz w:val="28"/>
+          <w:szCs w:val="24"/>
+        </w:rPr>
+      </w:pPr>
+    </w:p>
+    <w:p>
+      <w:pPr>
+        <w:spacing w:after="0" w:line="259" w:lineRule="auto"/>
+        <w:ind w:left="0" w:firstLine="0"/>
+        <w:jc w:val="left"/>
+        <w:rPr>
+          <w:sz w:val="28"/>
+          <w:szCs w:val="24"/>
+        </w:rPr>
+      </w:pPr>
+    </w:p>
+    <w:p>
+      <w:pPr>
+        <w:spacing w:after="0" w:line="259" w:lineRule="auto"/>
+        <w:ind w:left="0" w:firstLine="0"/>
+        <w:jc w:val="left"/>
+        <w:rPr>
+          <w:sz w:val="28"/>
+          <w:szCs w:val="24"/>
+        </w:rPr>
+      </w:pPr>
+    </w:p>
+    <w:p>
+      <w:pPr>
+        <w:spacing w:after="0" w:line="259" w:lineRule="auto"/>
+        <w:ind w:left="0" w:firstLine="0"/>
+        <w:jc w:val="left"/>
+        <w:rPr>
+          <w:sz w:val="28"/>
+          <w:szCs w:val="24"/>
+        </w:rPr>
+      </w:pPr>
+    </w:p>
+    <w:p>
+      <w:pPr>
+        <w:spacing w:after="0" w:line="259" w:lineRule="auto"/>
+        <w:ind w:left="0" w:firstLine="0"/>
+        <w:jc w:val="left"/>
+        <w:rPr>
+          <w:sz w:val="28"/>
+          <w:szCs w:val="24"/>
+        </w:rPr>
+      </w:pPr>
+    </w:p>
+    <w:p>
+      <w:pPr>
+        <w:spacing w:after="0" w:line="259" w:lineRule="auto"/>
+        <w:ind w:left="0" w:firstLine="0"/>
+        <w:jc w:val="left"/>
+        <w:rPr>
+          <w:sz w:val="28"/>
+          <w:szCs w:val="24"/>
+        </w:rPr>
+      </w:pPr>
+    </w:p>
+    <w:p>
+      <w:pPr>
+        <w:spacing w:after="0" w:line="259" w:lineRule="auto"/>
+        <w:ind w:left="0" w:firstLine="0"/>
+        <w:jc w:val="left"/>
+        <w:rPr>
+          <w:sz w:val="28"/>
+          <w:szCs w:val="24"/>
+        </w:rPr>
+      </w:pPr>
+    </w:p>
+    <w:p>
+      <w:pPr>
+        <w:spacing w:after="0" w:line="259" w:lineRule="auto"/>
+        <w:ind w:left="0" w:firstLine="0"/>
+        <w:jc w:val="left"/>
+        <w:rPr>
+          <w:sz w:val="28"/>
+          <w:szCs w:val="24"/>
+        </w:rPr>
+      </w:pPr>
+    </w:p>
+    <w:p>
+      <w:pPr>
+        <w:spacing w:after="0" w:line="259" w:lineRule="auto"/>
+        <w:ind w:left="0" w:firstLine="0"/>
+        <w:jc w:val="left"/>
+        <w:rPr>
+          <w:sz w:val="28"/>
+          <w:szCs w:val="24"/>
+        </w:rPr>
+      </w:pPr>
+    </w:p>
+    <w:p>
+      <w:pPr>
+        <w:spacing w:after="0" w:line="259" w:lineRule="auto"/>
+        <w:ind w:left="0" w:firstLine="0"/>
+        <w:jc w:val="left"/>
+        <w:rPr>
+          <w:sz w:val="28"/>
+          <w:szCs w:val="24"/>
+        </w:rPr>
+      </w:pPr>
+    </w:p>
+    <w:p>
+      <w:pPr>
+        <w:spacing w:after="0" w:line="259" w:lineRule="auto"/>
+        <w:ind w:left="0" w:firstLine="0"/>
+        <w:jc w:val="left"/>
+        <w:rPr>
+          <w:sz w:val="28"/>
+          <w:szCs w:val="24"/>
+        </w:rPr>
+      </w:pPr>
+    </w:p>
+    <w:p>
+      <w:pPr>
+        <w:spacing w:after="0" w:line="259" w:lineRule="auto"/>
+        <w:ind w:left="0" w:firstLine="0"/>
+        <w:jc w:val="left"/>
+        <w:rPr>
+          <w:sz w:val="28"/>
+          <w:szCs w:val="24"/>
+        </w:rPr>
+      </w:pPr>
+    </w:p>
+    <w:p>
+      <w:pPr>
+        <w:spacing w:after="0" w:line="259" w:lineRule="auto"/>
+        <w:ind w:left="0" w:firstLine="0"/>
+        <w:jc w:val="left"/>
+        <w:rPr>
+          <w:sz w:val="28"/>
+          <w:szCs w:val="24"/>
+        </w:rPr>
+      </w:pPr>
+    </w:p>
+    <w:p>
+      <w:pPr>
+        <w:spacing w:after="0" w:line="259" w:lineRule="auto"/>
+        <w:ind w:left="0" w:firstLine="0"/>
+        <w:jc w:val="left"/>
+        <w:rPr>
+          <w:sz w:val="28"/>
+          <w:szCs w:val="24"/>
+        </w:rPr>
+      </w:pPr>
+    </w:p>
+    <w:p>
+      <w:pPr>
+        <w:spacing w:after="0" w:line="259" w:lineRule="auto"/>
+        <w:ind w:left="0" w:firstLine="0"/>
+        <w:jc w:val="left"/>
+        <w:rPr>
+          <w:sz w:val="28"/>
+          <w:szCs w:val="24"/>
+        </w:rPr>
+      </w:pPr>
+    </w:p>
+    <w:p>
+      <w:pPr>
+        <w:spacing w:after="0" w:line="259" w:lineRule="auto"/>
+        <w:ind w:left="0" w:firstLine="0"/>
+        <w:jc w:val="left"/>
+        <w:rPr>
+          <w:sz w:val="28"/>
+          <w:szCs w:val="24"/>
+        </w:rPr>
+      </w:pPr>
+    </w:p>
+    <w:p>
+      <w:pPr>
+        <w:spacing w:after="0" w:line="259" w:lineRule="auto"/>
+        <w:ind w:left="0" w:firstLine="0"/>
+        <w:jc w:val="left"/>
+        <w:rPr>
+          <w:sz w:val="28"/>
+          <w:szCs w:val="24"/>
+        </w:rPr>
+      </w:pPr>
+    </w:p>
+    <w:p>
+      <w:pPr>
+        <w:spacing w:after="0" w:line="259" w:lineRule="auto"/>
+        <w:ind w:left="0" w:firstLine="0"/>
+        <w:jc w:val="left"/>
+        <w:rPr>
+          <w:sz w:val="28"/>
+          <w:szCs w:val="24"/>
+        </w:rPr>
+      </w:pPr>
+    </w:p>
+    <w:p>
+      <w:pPr>
+        <w:spacing w:after="0" w:line="259" w:lineRule="auto"/>
+        <w:ind w:left="0" w:firstLine="0"/>
+        <w:jc w:val="left"/>
+        <w:rPr>
+          <w:sz w:val="28"/>
+          <w:szCs w:val="24"/>
+        </w:rPr>
+      </w:pPr>
+    </w:p>
+    <w:p>
+      <w:pPr>
+        <w:spacing w:after="0" w:line="259" w:lineRule="auto"/>
+        <w:ind w:left="0" w:firstLine="0"/>
+        <w:jc w:val="left"/>
+        <w:rPr>
+          <w:sz w:val="28"/>
+          <w:szCs w:val="24"/>
+        </w:rPr>
+      </w:pPr>
+    </w:p>
+    <w:p>
+      <w:pPr>
+        <w:spacing w:after="0" w:line="259" w:lineRule="auto"/>
+        <w:ind w:left="0" w:firstLine="0"/>
+        <w:jc w:val="left"/>
+        <w:rPr>
+          <w:sz w:val="28"/>
+          <w:szCs w:val="24"/>
+        </w:rPr>
+      </w:pPr>
+    </w:p>
+    <w:p>
+      <w:pPr>
+        <w:spacing w:after="0" w:line="259" w:lineRule="auto"/>
+        <w:ind w:left="0" w:firstLine="0"/>
+        <w:jc w:val="left"/>
+        <w:rPr>
+          <w:sz w:val="28"/>
+          <w:szCs w:val="24"/>
+        </w:rPr>
+      </w:pPr>
+    </w:p>
+    <w:p>
+      <w:pPr>
+        <w:spacing w:after="0" w:line="259" w:lineRule="auto"/>
+        <w:ind w:left="0" w:firstLine="0"/>
+        <w:jc w:val="left"/>
+        <w:rPr>
+          <w:sz w:val="28"/>
+          <w:szCs w:val="24"/>
+        </w:rPr>
+      </w:pPr>
+    </w:p>
+    <w:p>
+      <w:pPr>
+        <w:spacing w:after="0" w:line="259" w:lineRule="auto"/>
+        <w:ind w:left="0" w:firstLine="0"/>
+        <w:jc w:val="left"/>
+        <w:rPr>
+          <w:sz w:val="28"/>
+          <w:szCs w:val="24"/>
+        </w:rPr>
+      </w:pPr>
+    </w:p>
+    <w:p>
+      <w:pPr>
+        <w:spacing w:after="0" w:line="259" w:lineRule="auto"/>
+        <w:ind w:left="0" w:firstLine="0"/>
+        <w:jc w:val="left"/>
+        <w:rPr>
+          <w:sz w:val="28"/>
+          <w:szCs w:val="24"/>
+        </w:rPr>
+      </w:pPr>
+    </w:p>
+    <w:p>
+      <w:pPr>
+        <w:spacing w:after="0" w:line="259" w:lineRule="auto"/>
+        <w:ind w:left="0" w:firstLine="0"/>
+        <w:jc w:val="left"/>
+        <w:rPr>
+          <w:sz w:val="28"/>
+          <w:szCs w:val="24"/>
+        </w:rPr>
+      </w:pPr>
+    </w:p>
+    <w:p>
+      <w:pPr>
+        <w:spacing w:after="0" w:line="259" w:lineRule="auto"/>
+        <w:ind w:left="0" w:firstLine="0"/>
+        <w:jc w:val="left"/>
+        <w:rPr>
+          <w:sz w:val="28"/>
+          <w:szCs w:val="24"/>
+        </w:rPr>
+      </w:pPr>
+    </w:p>
+    <w:p>
+      <w:pPr>
+        <w:spacing w:after="0" w:line="259" w:lineRule="auto"/>
+        <w:ind w:left="0" w:firstLine="0"/>
+        <w:jc w:val="left"/>
+        <w:rPr>
+          <w:sz w:val="28"/>
+          <w:szCs w:val="24"/>
+        </w:rPr>
+      </w:pPr>
+    </w:p>
+    <w:p>
+      <w:pPr>
+        <w:spacing w:after="0" w:line="259" w:lineRule="auto"/>
+        <w:ind w:left="0" w:firstLine="0"/>
+        <w:jc w:val="left"/>
+        <w:rPr>
+          <w:sz w:val="28"/>
+          <w:szCs w:val="24"/>
+        </w:rPr>
+      </w:pPr>
+    </w:p>
+    <w:p>
+      <w:pPr>
+        <w:spacing w:after="0" w:line="259" w:lineRule="auto"/>
+        <w:ind w:left="0" w:firstLine="0"/>
+        <w:jc w:val="left"/>
+        <w:rPr>
+          <w:sz w:val="28"/>
+          <w:szCs w:val="24"/>
+        </w:rPr>
+      </w:pPr>
+    </w:p>
+    <w:p>
+      <w:pPr>
+        <w:spacing w:after="0" w:line="259" w:lineRule="auto"/>
+        <w:ind w:left="0" w:firstLine="0"/>
+        <w:jc w:val="left"/>
+        <w:rPr>
+          <w:sz w:val="28"/>
+          <w:szCs w:val="24"/>
+        </w:rPr>
+      </w:pPr>
+    </w:p>
+    <w:p>
+      <w:pPr>
+        <w:spacing w:after="0" w:line="259" w:lineRule="auto"/>
+        <w:ind w:left="0" w:firstLine="0"/>
+        <w:jc w:val="left"/>
+        <w:rPr>
+          <w:sz w:val="28"/>
+          <w:szCs w:val="24"/>
+        </w:rPr>
+      </w:pPr>
+    </w:p>
+    <w:p>
+      <w:pPr>
+        <w:spacing w:after="0" w:line="259" w:lineRule="auto"/>
+        <w:ind w:left="0" w:firstLine="0"/>
+        <w:jc w:val="left"/>
+        <w:rPr>
+          <w:sz w:val="28"/>
+          <w:szCs w:val="24"/>
+        </w:rPr>
+      </w:pPr>
+    </w:p>
+    <w:p>
+      <w:pPr>
+        <w:spacing w:after="0" w:line="259" w:lineRule="auto"/>
+        <w:ind w:left="0" w:firstLine="0"/>
+        <w:jc w:val="left"/>
+        <w:rPr>
+          <w:sz w:val="28"/>
+          <w:szCs w:val="24"/>
+        </w:rPr>
+      </w:pPr>
+    </w:p>
+    <w:p>
+      <w:pPr>
+        <w:spacing w:after="0" w:line="259" w:lineRule="auto"/>
+        <w:ind w:left="0" w:firstLine="0"/>
+        <w:jc w:val="left"/>
+        <w:rPr>
+          <w:sz w:val="28"/>
+          <w:szCs w:val="24"/>
+        </w:rPr>
+      </w:pPr>
+    </w:p>
+    <w:p>
+      <w:pPr>
+        <w:spacing w:after="0" w:line="259" w:lineRule="auto"/>
+        <w:ind w:left="0" w:firstLine="0"/>
+        <w:jc w:val="left"/>
+        <w:rPr>
+          <w:sz w:val="28"/>
+          <w:szCs w:val="24"/>
+        </w:rPr>
+      </w:pPr>
+    </w:p>
+    <w:p>
+      <w:pPr>
+        <w:spacing w:after="0" w:line="259" w:lineRule="auto"/>
+        <w:ind w:left="0" w:firstLine="0"/>
+        <w:jc w:val="left"/>
+        <w:rPr>
+          <w:sz w:val="28"/>
+          <w:szCs w:val="24"/>
+        </w:rPr>
+      </w:pPr>
+    </w:p>
+    <w:p>
+      <w:pPr>
+        <w:spacing w:after="0" w:line="259" w:lineRule="auto"/>
+        <w:ind w:left="0" w:firstLine="0"/>
+        <w:jc w:val="left"/>
+        <w:rPr>
+          <w:sz w:val="28"/>
+          <w:szCs w:val="24"/>
+        </w:rPr>
+      </w:pPr>
+    </w:p>
+    <w:p>
+      <w:pPr>
+        <w:spacing w:after="0" w:line="259" w:lineRule="auto"/>
+        <w:ind w:left="0" w:firstLine="0"/>
+        <w:jc w:val="left"/>
+        <w:rPr>
+          <w:sz w:val="28"/>
+          <w:szCs w:val="24"/>
+        </w:rPr>
+      </w:pPr>
+    </w:p>
+    <w:p>
+      <w:pPr>
+        <w:spacing w:after="0" w:line="259" w:lineRule="auto"/>
+        <w:ind w:left="0" w:firstLine="0"/>
+        <w:jc w:val="left"/>
+        <w:rPr>
+          <w:sz w:val="28"/>
+          <w:szCs w:val="24"/>
+        </w:rPr>
+      </w:pPr>
+    </w:p>
+    <w:p>
+      <w:pPr>
+        <w:spacing w:after="0" w:line="259" w:lineRule="auto"/>
+        <w:ind w:left="0" w:firstLine="0"/>
+        <w:jc w:val="left"/>
+        <w:rPr>
+          <w:sz w:val="28"/>
+          <w:szCs w:val="24"/>
+        </w:rPr>
+      </w:pPr>
+    </w:p>
+    <w:p>
+      <w:pPr>
+        <w:spacing w:after="0" w:line="259" w:lineRule="auto"/>
+        <w:ind w:left="0" w:firstLine="0"/>
+        <w:jc w:val="left"/>
+        <w:rPr>
+          <w:sz w:val="28"/>
+          <w:szCs w:val="24"/>
+        </w:rPr>
+      </w:pPr>
+    </w:p>
+    <w:p>
+      <w:pPr>
+        <w:spacing w:after="0" w:line="259" w:lineRule="auto"/>
+        <w:ind w:left="0" w:firstLine="0"/>
+        <w:jc w:val="left"/>
+        <w:rPr>
+          <w:sz w:val="28"/>
+          <w:szCs w:val="24"/>
+        </w:rPr>
+      </w:pPr>
+    </w:p>
+    <w:p>
+      <w:pPr>
+        <w:spacing w:after="0" w:line="259" w:lineRule="auto"/>
+        <w:ind w:left="0" w:firstLine="0"/>
+        <w:jc w:val="left"/>
+        <w:rPr>
+          <w:sz w:val="28"/>
+          <w:szCs w:val="24"/>
+        </w:rPr>
+      </w:pPr>
+    </w:p>
+    <w:p>
+      <w:pPr>
+        <w:spacing w:after="0" w:line="259" w:lineRule="auto"/>
+        <w:ind w:left="0" w:firstLine="0"/>
+        <w:jc w:val="left"/>
+        <w:rPr>
+          <w:sz w:val="28"/>
+          <w:szCs w:val="24"/>
+        </w:rPr>
+      </w:pPr>
+    </w:p>
+    <w:p>
+      <w:pPr>
+        <w:spacing w:after="0" w:line="259" w:lineRule="auto"/>
+        <w:ind w:left="0" w:firstLine="0"/>
+        <w:jc w:val="left"/>
+        <w:rPr>
+          <w:sz w:val="28"/>
+          <w:szCs w:val="24"/>
+        </w:rPr>
+      </w:pPr>
+    </w:p>
+    <w:p>
+      <w:pPr>
+        <w:spacing w:after="0" w:line="259" w:lineRule="auto"/>
+        <w:ind w:left="0" w:firstLine="0"/>
+        <w:jc w:val="left"/>
+        <w:rPr>
+          <w:sz w:val="28"/>
+          <w:szCs w:val="24"/>
+        </w:rPr>
+      </w:pPr>
+    </w:p>
+    <w:p>
+      <w:pPr>
+        <w:spacing w:after="0" w:line="259" w:lineRule="auto"/>
+        <w:ind w:left="0" w:firstLine="0"/>
+        <w:jc w:val="left"/>
+        <w:rPr>
+          <w:sz w:val="28"/>
+          <w:szCs w:val="24"/>
+        </w:rPr>
+      </w:pPr>
+    </w:p>
+    <w:p>
+      <w:pPr>
+        <w:spacing w:after="0" w:line="259" w:lineRule="auto"/>
+        <w:ind w:left="0" w:firstLine="0"/>
+        <w:jc w:val="left"/>
+        <w:rPr>
+          <w:sz w:val="28"/>
+          <w:szCs w:val="24"/>
+        </w:rPr>
+      </w:pPr>
+    </w:p>
+    <w:p>
+      <w:pPr>
+        <w:spacing w:after="0" w:line="259" w:lineRule="auto"/>
+        <w:ind w:left="0" w:firstLine="0"/>
+        <w:jc w:val="left"/>
+        <w:rPr>
+          <w:sz w:val="28"/>
+          <w:szCs w:val="24"/>
+        </w:rPr>
+      </w:pPr>
+    </w:p>
+    <w:p>
+      <w:pPr>
+        <w:spacing w:after="0" w:line="259" w:lineRule="auto"/>
+        <w:ind w:left="0" w:firstLine="0"/>
+        <w:jc w:val="left"/>
+        <w:rPr>
+          <w:sz w:val="28"/>
+          <w:szCs w:val="24"/>
+        </w:rPr>
+      </w:pPr>
+    </w:p>
+    <w:p>
+      <w:pPr>
+        <w:spacing w:after="0" w:line="259" w:lineRule="auto"/>
+        <w:ind w:left="0" w:firstLine="0"/>
+        <w:jc w:val="left"/>
+        <w:rPr>
+          <w:sz w:val="28"/>
+          <w:szCs w:val="24"/>
+        </w:rPr>
+      </w:pPr>
+    </w:p>
+    <w:p>
+      <w:pPr>
+        <w:spacing w:after="0" w:line="259" w:lineRule="auto"/>
+        <w:ind w:left="0" w:firstLine="0"/>
+        <w:jc w:val="left"/>
+        <w:rPr>
+          <w:sz w:val="28"/>
+          <w:szCs w:val="24"/>
+        </w:rPr>
+      </w:pPr>
+    </w:p>
+    <w:p>
+      <w:pPr>
+        <w:spacing w:after="0" w:line="259" w:lineRule="auto"/>
+        <w:ind w:left="0" w:firstLine="0"/>
+        <w:jc w:val="left"/>
+        <w:rPr>
+          <w:sz w:val="28"/>
+          <w:szCs w:val="24"/>
+        </w:rPr>
+      </w:pPr>
+    </w:p>
+    <w:p>
+      <w:pPr>
+        <w:spacing w:after="0" w:line="259" w:lineRule="auto"/>
+        <w:ind w:left="0" w:firstLine="0"/>
+        <w:jc w:val="left"/>
+        <w:rPr>
+          <w:sz w:val="28"/>
+          <w:szCs w:val="24"/>
+        </w:rPr>
+      </w:pPr>
+    </w:p>
+    <w:p>
+      <w:pPr>
+        <w:spacing w:after="0" w:line="259" w:lineRule="auto"/>
+        <w:ind w:left="0" w:firstLine="0"/>
+        <w:jc w:val="left"/>
+        <w:rPr>
+          <w:sz w:val="28"/>
+          <w:szCs w:val="24"/>
+        </w:rPr>
+      </w:pPr>
+    </w:p>
+    <w:p>
+      <w:pPr>
+        <w:spacing w:after="0" w:line="259" w:lineRule="auto"/>
+        <w:ind w:left="0" w:firstLine="0"/>
+        <w:jc w:val="left"/>
+        <w:rPr>
+          <w:sz w:val="28"/>
+          <w:szCs w:val="24"/>
+        </w:rPr>
+      </w:pPr>
+    </w:p>
+    <w:p>
+      <w:pPr>
+        <w:spacing w:after="0" w:line="259" w:lineRule="auto"/>
+        <w:ind w:left="0" w:firstLine="0"/>
+        <w:jc w:val="left"/>
+        <w:rPr>
+          <w:sz w:val="28"/>
+          <w:szCs w:val="24"/>
+        </w:rPr>
+      </w:pPr>
+    </w:p>
+    <w:p>
+      <w:pPr>
+        <w:spacing w:after="0" w:line="259" w:lineRule="auto"/>
+        <w:ind w:left="0" w:firstLine="0"/>
+        <w:jc w:val="left"/>
+        <w:rPr>
+          <w:sz w:val="28"/>
+          <w:szCs w:val="24"/>
+        </w:rPr>
+      </w:pPr>
+    </w:p>
+    <w:p>
+      <w:pPr>
+        <w:spacing w:after="0" w:line="259" w:lineRule="auto"/>
+        <w:ind w:left="0" w:firstLine="0"/>
+        <w:jc w:val="left"/>
+        <w:rPr>
+          <w:sz w:val="28"/>
+          <w:szCs w:val="24"/>
+        </w:rPr>
+      </w:pPr>
+    </w:p>
+    <w:p>
+      <w:pPr>
+        <w:spacing w:after="0" w:line="259" w:lineRule="auto"/>
+        <w:ind w:left="0" w:firstLine="0"/>
+        <w:jc w:val="left"/>
+        <w:rPr>
+          <w:sz w:val="28"/>
+          <w:szCs w:val="24"/>
+        </w:rPr>
+      </w:pPr>
+    </w:p>
+    <w:p>
+      <w:pPr>
+        <w:spacing w:after="0" w:line="259" w:lineRule="auto"/>
+        <w:ind w:left="0" w:firstLine="0"/>
+        <w:jc w:val="left"/>
+        <w:rPr>
+          <w:sz w:val="28"/>
+          <w:szCs w:val="24"/>
+        </w:rPr>
+      </w:pPr>
+    </w:p>
+    <w:p>
+      <w:pPr>
+        <w:spacing w:after="0" w:line="259" w:lineRule="auto"/>
+        <w:ind w:left="0" w:firstLine="0"/>
+        <w:jc w:val="left"/>
+        <w:rPr>
+          <w:sz w:val="28"/>
+          <w:szCs w:val="24"/>
+        </w:rPr>
+      </w:pPr>
+    </w:p>
+    <w:p>
+      <w:pPr>
+        <w:spacing w:after="0" w:line="259" w:lineRule="auto"/>
+        <w:ind w:left="0" w:firstLine="0"/>
+        <w:jc w:val="left"/>
+        <w:rPr>
+          <w:sz w:val="28"/>
+          <w:szCs w:val="24"/>
+        </w:rPr>
+      </w:pPr>
+    </w:p>
+    <w:p>
+      <w:pPr>
+        <w:spacing w:after="0" w:line="259" w:lineRule="auto"/>
+        <w:ind w:left="0" w:firstLine="0"/>
+        <w:jc w:val="left"/>
+        <w:rPr>
+          <w:sz w:val="28"/>
+          <w:szCs w:val="24"/>
+        </w:rPr>
+      </w:pPr>
+    </w:p>
+    <w:p>
+      <w:pPr>
+        <w:spacing w:after="0" w:line="259" w:lineRule="auto"/>
+        <w:ind w:left="0" w:firstLine="0"/>
+        <w:jc w:val="left"/>
+        <w:rPr>
+          <w:sz w:val="28"/>
+          <w:szCs w:val="24"/>
+        </w:rPr>
+      </w:pPr>
+    </w:p>
+    <w:p>
+      <w:pPr>
+        <w:spacing w:after="0" w:line="259" w:lineRule="auto"/>
+        <w:ind w:left="0" w:firstLine="0"/>
+        <w:jc w:val="left"/>
+        <w:rPr>
+          <w:sz w:val="28"/>
+          <w:szCs w:val="24"/>
+        </w:rPr>
+      </w:pPr>
+    </w:p>
+    <w:p>
+      <w:pPr>
+        <w:spacing w:after="0" w:line="259" w:lineRule="auto"/>
+        <w:ind w:left="0" w:firstLine="0"/>
+        <w:jc w:val="left"/>
+        <w:rPr>
+          <w:sz w:val="28"/>
+          <w:szCs w:val="24"/>
+        </w:rPr>
+      </w:pPr>
+    </w:p>
+    <w:p>
+      <w:pPr>
+        <w:spacing w:after="0" w:line="259" w:lineRule="auto"/>
+        <w:ind w:left="0" w:firstLine="0"/>
+        <w:jc w:val="left"/>
+        <w:rPr>
+          <w:sz w:val="28"/>
+          <w:szCs w:val="24"/>
+        </w:rPr>
+      </w:pPr>
+    </w:p>
+    <w:p>
+      <w:pPr>
+        <w:spacing w:after="0" w:line="259" w:lineRule="auto"/>
+        <w:ind w:left="0" w:firstLine="0"/>
+        <w:jc w:val="left"/>
+        <w:rPr>
+          <w:sz w:val="28"/>
+          <w:szCs w:val="24"/>
+        </w:rPr>
+      </w:pPr>
+    </w:p>
+    <w:p>
+      <w:pPr>
+        <w:spacing w:after="0" w:line="259" w:lineRule="auto"/>
+        <w:ind w:left="0" w:firstLine="0"/>
+        <w:jc w:val="left"/>
+        <w:rPr>
+          <w:sz w:val="28"/>
+          <w:szCs w:val="24"/>
+        </w:rPr>
+      </w:pPr>
+    </w:p>
+    <w:p>
+      <w:pPr>
+        <w:spacing w:after="0" w:line="259" w:lineRule="auto"/>
+        <w:ind w:left="0" w:firstLine="0"/>
+        <w:jc w:val="left"/>
+        <w:rPr>
+          <w:sz w:val="28"/>
+          <w:szCs w:val="24"/>
+        </w:rPr>
+      </w:pPr>
+    </w:p>
+    <w:p>
+      <w:pPr>
+        <w:spacing w:after="0" w:line="259" w:lineRule="auto"/>
+        <w:ind w:left="0" w:firstLine="0"/>
+        <w:jc w:val="left"/>
+        <w:rPr>
+          <w:sz w:val="28"/>
+          <w:szCs w:val="24"/>
+        </w:rPr>
+      </w:pPr>
+    </w:p>
+    <w:p>
+      <w:pPr>
+        <w:spacing w:after="0" w:line="259" w:lineRule="auto"/>
+        <w:ind w:left="0" w:firstLine="0"/>
+        <w:jc w:val="left"/>
+        <w:rPr>
+          <w:sz w:val="28"/>
+          <w:szCs w:val="24"/>
+        </w:rPr>
+      </w:pPr>
+    </w:p>
+    <w:p>
+      <w:pPr>
+        <w:spacing w:after="0" w:line="259" w:lineRule="auto"/>
+        <w:ind w:left="0" w:firstLine="0"/>
+        <w:jc w:val="left"/>
+        <w:rPr>
+          <w:sz w:val="28"/>
+          <w:szCs w:val="24"/>
+        </w:rPr>
+      </w:pPr>
+    </w:p>
+    <w:p>
+      <w:pPr>
+        <w:spacing w:after="0" w:line="259" w:lineRule="auto"/>
+        <w:ind w:left="0" w:firstLine="0"/>
+        <w:jc w:val="left"/>
+        <w:rPr>
+          <w:sz w:val="28"/>
+          <w:szCs w:val="24"/>
+        </w:rPr>
+      </w:pPr>
+    </w:p>
+    <w:p>
+      <w:pPr>
+        <w:spacing w:after="0" w:line="259" w:lineRule="auto"/>
+        <w:ind w:left="0" w:firstLine="0"/>
+        <w:jc w:val="left"/>
+        <w:rPr>
+          <w:sz w:val="28"/>
+          <w:szCs w:val="24"/>
+        </w:rPr>
+      </w:pPr>
+    </w:p>
+    <w:p>
+      <w:pPr>
+        <w:spacing w:after="0" w:line="259" w:lineRule="auto"/>
+        <w:ind w:left="0" w:firstLine="0"/>
+        <w:jc w:val="left"/>
+        <w:rPr>
+          <w:sz w:val="28"/>
+          <w:szCs w:val="24"/>
+        </w:rPr>
+      </w:pPr>
+    </w:p>
+    <w:p>
+      <w:pPr>
+        <w:spacing w:after="0" w:line="259" w:lineRule="auto"/>
+        <w:ind w:left="0" w:firstLine="0"/>
+        <w:jc w:val="left"/>
+        <w:rPr>
+          <w:sz w:val="28"/>
+          <w:szCs w:val="24"/>
+        </w:rPr>
+      </w:pPr>
+    </w:p>
+    <w:p>
+      <w:pPr>
+        <w:spacing w:after="0" w:line="259" w:lineRule="auto"/>
+        <w:ind w:left="0" w:firstLine="0"/>
+        <w:jc w:val="left"/>
+        <w:rPr>
+          <w:sz w:val="28"/>
+          <w:szCs w:val="24"/>
+        </w:rPr>
+      </w:pPr>
+    </w:p>
+    <w:p>
+      <w:pPr>
+        <w:spacing w:after="0" w:line="259" w:lineRule="auto"/>
+        <w:ind w:left="0" w:firstLine="0"/>
+        <w:jc w:val="left"/>
+        <w:rPr>
+          <w:sz w:val="28"/>
+          <w:szCs w:val="24"/>
+        </w:rPr>
+      </w:pPr>
+    </w:p>
+    <w:p>
+      <w:pPr>
+        <w:spacing w:after="0" w:line="259" w:lineRule="auto"/>
+        <w:ind w:left="0" w:firstLine="0"/>
+        <w:jc w:val="left"/>
+        <w:rPr>
+          <w:sz w:val="28"/>
+          <w:szCs w:val="24"/>
+        </w:rPr>
+      </w:pPr>
+    </w:p>
+    <w:p>
+      <w:pPr>
+        <w:spacing w:after="0" w:line="259" w:lineRule="auto"/>
+        <w:ind w:left="0" w:firstLine="0"/>
+        <w:jc w:val="left"/>
+        <w:rPr>
+          <w:sz w:val="28"/>
+          <w:szCs w:val="24"/>
+        </w:rPr>
+      </w:pPr>
+    </w:p>
+    <w:p>
+      <w:pPr>
+        <w:spacing w:after="0" w:line="259" w:lineRule="auto"/>
+        <w:ind w:left="0" w:firstLine="0"/>
+        <w:jc w:val="left"/>
+        <w:rPr>
+          <w:sz w:val="28"/>
+          <w:szCs w:val="24"/>
+        </w:rPr>
+      </w:pPr>
+    </w:p>
+    <w:p>
+      <w:pPr>
+        <w:spacing w:after="0" w:line="259" w:lineRule="auto"/>
+        <w:ind w:left="0" w:firstLine="0"/>
+        <w:jc w:val="left"/>
+        <w:rPr>
+          <w:sz w:val="28"/>
+          <w:szCs w:val="24"/>
+        </w:rPr>
+      </w:pPr>
+    </w:p>
+    <w:p>
+      <w:pPr>
+        <w:spacing w:after="0" w:line="259" w:lineRule="auto"/>
+        <w:ind w:left="0" w:firstLine="0"/>
+        <w:jc w:val="left"/>
+        <w:rPr>
+          <w:sz w:val="28"/>
+          <w:szCs w:val="24"/>
+        </w:rPr>
+      </w:pPr>
+    </w:p>
+    <w:p>
+      <w:pPr>
+        <w:spacing w:after="0" w:line="259" w:lineRule="auto"/>
+        <w:ind w:left="0" w:firstLine="0"/>
+        <w:jc w:val="left"/>
+        <w:rPr>
+          <w:sz w:val="28"/>
+          <w:szCs w:val="24"/>
+        </w:rPr>
+      </w:pPr>
+    </w:p>
+    <w:p>
+      <w:pPr>
+        <w:spacing w:after="0" w:line="259" w:lineRule="auto"/>
+        <w:ind w:left="0" w:firstLine="0"/>
+        <w:jc w:val="left"/>
+        <w:rPr>
+          <w:sz w:val="28"/>
+          <w:szCs w:val="24"/>
+        </w:rPr>
+      </w:pPr>
+    </w:p>
+    <w:p>
+      <w:pPr>
+        <w:spacing w:after="0" w:line="259" w:lineRule="auto"/>
+        <w:ind w:left="0" w:firstLine="0"/>
+        <w:jc w:val="left"/>
+        <w:rPr>
+          <w:sz w:val="28"/>
+          <w:szCs w:val="24"/>
+        </w:rPr>
+      </w:pPr>
+    </w:p>
+    <w:p>
+      <w:pPr>
+        <w:spacing w:after="0" w:line="259" w:lineRule="auto"/>
+        <w:ind w:left="0" w:firstLine="0"/>
+        <w:jc w:val="left"/>
+        <w:rPr>
+          <w:sz w:val="28"/>
+          <w:szCs w:val="24"/>
+        </w:rPr>
+      </w:pPr>
+    </w:p>
+    <w:p>
+      <w:pPr>
+        <w:spacing w:after="0" w:line="259" w:lineRule="auto"/>
+        <w:ind w:left="0" w:firstLine="0"/>
+        <w:jc w:val="left"/>
+        <w:rPr>
+          <w:sz w:val="28"/>
+          <w:szCs w:val="24"/>
+        </w:rPr>
+      </w:pPr>
+    </w:p>
+    <w:p>
+      <w:pPr>
+        <w:spacing w:after="0" w:line="259" w:lineRule="auto"/>
+        <w:ind w:left="0" w:firstLine="0"/>
+        <w:jc w:val="left"/>
+        <w:rPr>
+          <w:sz w:val="28"/>
+          <w:szCs w:val="24"/>
+        </w:rPr>
+      </w:pPr>
+    </w:p>
+    <w:p>
+      <w:pPr>
+        <w:spacing w:after="0" w:line="259" w:lineRule="auto"/>
+        <w:ind w:left="0" w:firstLine="0"/>
+        <w:jc w:val="left"/>
+        <w:rPr>
+          <w:sz w:val="28"/>
+          <w:szCs w:val="24"/>
+        </w:rPr>
+      </w:pPr>
+    </w:p>
+    <w:p>
+      <w:pPr>
+        <w:spacing w:after="0" w:line="259" w:lineRule="auto"/>
+        <w:ind w:left="0" w:firstLine="0"/>
+        <w:jc w:val="left"/>
+        <w:rPr>
+          <w:sz w:val="28"/>
+          <w:szCs w:val="24"/>
+        </w:rPr>
+      </w:pPr>
+    </w:p>
+    <w:p>
+      <w:pPr>
+        <w:spacing w:after="0" w:line="259" w:lineRule="auto"/>
+        <w:ind w:left="0" w:firstLine="0"/>
+        <w:jc w:val="left"/>
+        <w:rPr>
+          <w:sz w:val="28"/>
+          <w:szCs w:val="24"/>
+        </w:rPr>
+      </w:pPr>
+    </w:p>
+    <w:p>
+      <w:pPr>
+        <w:spacing w:after="0" w:line="259" w:lineRule="auto"/>
+        <w:ind w:left="0" w:firstLine="0"/>
+        <w:jc w:val="left"/>
+        <w:rPr>
+          <w:sz w:val="28"/>
+          <w:szCs w:val="24"/>
+        </w:rPr>
+      </w:pPr>
+    </w:p>
+    <w:p>
+      <w:pPr>
+        <w:spacing w:after="0" w:line="259" w:lineRule="auto"/>
+        <w:ind w:left="0" w:firstLine="0"/>
+        <w:jc w:val="left"/>
+        <w:rPr>
+          <w:sz w:val="28"/>
+          <w:szCs w:val="24"/>
+        </w:rPr>
+      </w:pPr>
+    </w:p>
+    <w:p>
+      <w:pPr>
+        <w:spacing w:after="0" w:line="259" w:lineRule="auto"/>
+        <w:ind w:left="0" w:firstLine="0"/>
+        <w:jc w:val="left"/>
+        <w:rPr>
+          <w:sz w:val="28"/>
+          <w:szCs w:val="24"/>
+        </w:rPr>
+      </w:pPr>
+    </w:p>
+    <w:p>
+      <w:pPr>
+        <w:spacing w:after="0" w:line="259" w:lineRule="auto"/>
+        <w:ind w:left="0" w:firstLine="0"/>
+        <w:jc w:val="left"/>
+        <w:rPr>
+          <w:sz w:val="28"/>
+          <w:szCs w:val="24"/>
+        </w:rPr>
+      </w:pPr>
+    </w:p>
+    <w:p>
+      <w:pPr>
+        <w:spacing w:after="0" w:line="259" w:lineRule="auto"/>
+        <w:ind w:left="0" w:firstLine="0"/>
+        <w:jc w:val="left"/>
+        <w:rPr>
+          <w:sz w:val="28"/>
+          <w:szCs w:val="24"/>
+        </w:rPr>
+      </w:pPr>
+    </w:p>
+    <w:p>
+      <w:pPr>
+        <w:spacing w:after="0" w:line="259" w:lineRule="auto"/>
+        <w:ind w:left="0" w:firstLine="0"/>
+        <w:jc w:val="left"/>
+        <w:rPr>
+          <w:sz w:val="28"/>
+          <w:szCs w:val="24"/>
+        </w:rPr>
+      </w:pPr>
+    </w:p>
+    <w:p>
+      <w:pPr>
+        <w:spacing w:after="0" w:line="259" w:lineRule="auto"/>
+        <w:ind w:left="0" w:firstLine="0"/>
+        <w:jc w:val="left"/>
+        <w:rPr>
+          <w:sz w:val="28"/>
+          <w:szCs w:val="24"/>
+        </w:rPr>
+      </w:pPr>
+    </w:p>
+    <w:p>
+      <w:pPr>
+        <w:spacing w:after="0" w:line="259" w:lineRule="auto"/>
+        <w:ind w:left="0" w:firstLine="0"/>
+        <w:jc w:val="left"/>
+        <w:rPr>
+          <w:sz w:val="28"/>
+          <w:szCs w:val="24"/>
+        </w:rPr>
+      </w:pPr>
+    </w:p>
+    <w:p>
+      <w:pPr>
+        <w:spacing w:after="0" w:line="259" w:lineRule="auto"/>
+        <w:ind w:left="0" w:firstLine="0"/>
+        <w:jc w:val="left"/>
+        <w:rPr>
+          <w:sz w:val="28"/>
+          <w:szCs w:val="24"/>
+        </w:rPr>
+      </w:pPr>
+    </w:p>
+    <w:p>
+      <w:pPr>
+        <w:spacing w:after="0" w:line="259" w:lineRule="auto"/>
+        <w:ind w:left="0" w:firstLine="0"/>
+        <w:jc w:val="left"/>
+        <w:rPr>
+          <w:sz w:val="28"/>
+          <w:szCs w:val="24"/>
+        </w:rPr>
+      </w:pPr>
+    </w:p>
+    <w:p>
+      <w:pPr>
+        <w:spacing w:after="0" w:line="259" w:lineRule="auto"/>
+        <w:ind w:left="0" w:firstLine="0"/>
+        <w:jc w:val="left"/>
+        <w:rPr>
+          <w:sz w:val="28"/>
+          <w:szCs w:val="24"/>
+        </w:rPr>
+      </w:pPr>
+    </w:p>
+    <w:p>
+      <w:pPr>
+        <w:spacing w:after="0" w:line="259" w:lineRule="auto"/>
+        <w:ind w:left="0" w:firstLine="0"/>
+        <w:jc w:val="left"/>
+        <w:rPr>
+          <w:sz w:val="28"/>
+          <w:szCs w:val="24"/>
+        </w:rPr>
+      </w:pPr>
+    </w:p>
+    <w:p>
+      <w:pPr>
+        <w:spacing w:after="0" w:line="259" w:lineRule="auto"/>
+        <w:ind w:left="0" w:firstLine="0"/>
+        <w:jc w:val="left"/>
+        <w:rPr>
+          <w:sz w:val="28"/>
+          <w:szCs w:val="24"/>
+        </w:rPr>
+      </w:pPr>
+    </w:p>
+    <w:p>
+      <w:pPr>
+        <w:spacing w:after="0" w:line="259" w:lineRule="auto"/>
+        <w:ind w:left="0" w:firstLine="0"/>
+        <w:jc w:val="left"/>
+        <w:rPr>
+          <w:sz w:val="28"/>
+          <w:szCs w:val="24"/>
+        </w:rPr>
+      </w:pPr>
+    </w:p>
+    <w:p>
+      <w:pPr>
+        <w:spacing w:after="0" w:line="259" w:lineRule="auto"/>
+        <w:ind w:left="0" w:firstLine="0"/>
+        <w:jc w:val="left"/>
+        <w:rPr>
+          <w:sz w:val="28"/>
+          <w:szCs w:val="24"/>
+        </w:rPr>
+      </w:pPr>
+    </w:p>
+    <w:p>
+      <w:pPr>
+        <w:spacing w:after="0" w:line="259" w:lineRule="auto"/>
+        <w:ind w:left="0" w:firstLine="0"/>
+        <w:jc w:val="left"/>
+        <w:rPr>
+          <w:sz w:val="28"/>
+          <w:szCs w:val="24"/>
+        </w:rPr>
+      </w:pPr>
+    </w:p>
+    <w:p>
+      <w:pPr>
+        <w:spacing w:after="0" w:line="259" w:lineRule="auto"/>
+        <w:ind w:left="0" w:firstLine="0"/>
+        <w:jc w:val="left"/>
+        <w:rPr>
+          <w:sz w:val="28"/>
+          <w:szCs w:val="24"/>
+        </w:rPr>
+      </w:pPr>
+    </w:p>
+    <w:p>
+      <w:pPr>
+        <w:spacing w:after="0" w:line="259" w:lineRule="auto"/>
+        <w:ind w:left="0" w:firstLine="0"/>
+        <w:jc w:val="left"/>
+        <w:rPr>
+          <w:sz w:val="28"/>
+          <w:szCs w:val="24"/>
+        </w:rPr>
+      </w:pPr>
+    </w:p>
+    <w:p>
+      <w:pPr>
+        <w:spacing w:after="0" w:line="259" w:lineRule="auto"/>
+        <w:ind w:left="0" w:firstLine="0"/>
+        <w:jc w:val="left"/>
+        <w:rPr>
+          <w:sz w:val="28"/>
+          <w:szCs w:val="24"/>
+        </w:rPr>
+      </w:pPr>
+    </w:p>
+    <w:p>
+      <w:pPr>
+        <w:spacing w:after="0" w:line="259" w:lineRule="auto"/>
+        <w:ind w:left="0" w:firstLine="0"/>
+        <w:jc w:val="left"/>
+        <w:rPr>
+          <w:sz w:val="28"/>
+          <w:szCs w:val="24"/>
+        </w:rPr>
+      </w:pPr>
+    </w:p>
+    <w:p>
+      <w:pPr>
+        <w:spacing w:after="0" w:line="259" w:lineRule="auto"/>
+        <w:ind w:left="0" w:firstLine="0"/>
+        <w:jc w:val="left"/>
+        <w:rPr>
+          <w:sz w:val="28"/>
+          <w:szCs w:val="24"/>
+        </w:rPr>
+      </w:pPr>
+    </w:p>
+    <w:p>
+      <w:pPr>
+        <w:spacing w:after="0" w:line="259" w:lineRule="auto"/>
+        <w:ind w:left="0" w:firstLine="0"/>
+        <w:jc w:val="left"/>
+        <w:rPr>
+          <w:sz w:val="28"/>
+          <w:szCs w:val="24"/>
+        </w:rPr>
+      </w:pPr>
+    </w:p>
+    <w:p>
+      <w:pPr>
+        <w:spacing w:after="0" w:line="259" w:lineRule="auto"/>
+        <w:ind w:left="0" w:firstLine="0"/>
+        <w:jc w:val="left"/>
+        <w:rPr>
+          <w:sz w:val="28"/>
+          <w:szCs w:val="24"/>
+        </w:rPr>
+      </w:pPr>
+    </w:p>
+    <w:p>
+      <w:pPr>
+        <w:spacing w:after="0" w:line="259" w:lineRule="auto"/>
+        <w:ind w:left="0" w:firstLine="0"/>
+        <w:jc w:val="left"/>
+        <w:rPr>
+          <w:sz w:val="28"/>
+          <w:szCs w:val="24"/>
+        </w:rPr>
+      </w:pPr>
+    </w:p>
+    <w:p>
+      <w:pPr>
+        <w:spacing w:after="0" w:line="259" w:lineRule="auto"/>
+        <w:ind w:left="0" w:firstLine="0"/>
+        <w:jc w:val="left"/>
+        <w:rPr>
+          <w:sz w:val="28"/>
+          <w:szCs w:val="24"/>
+        </w:rPr>
+      </w:pPr>
+    </w:p>
+    <w:p>
+      <w:pPr>
+        <w:spacing w:after="0" w:line="259" w:lineRule="auto"/>
+        <w:ind w:left="0" w:firstLine="0"/>
+        <w:jc w:val="left"/>
+        <w:rPr>
+          <w:sz w:val="28"/>
+          <w:szCs w:val="24"/>
+        </w:rPr>
+      </w:pPr>
+    </w:p>
+    <w:p>
+      <w:pPr>
+        <w:spacing w:after="0" w:line="259" w:lineRule="auto"/>
+        <w:ind w:left="0" w:firstLine="0"/>
+        <w:jc w:val="left"/>
+        <w:rPr>
+          <w:sz w:val="28"/>
+          <w:szCs w:val="24"/>
+        </w:rPr>
+      </w:pPr>
+    </w:p>
+    <w:p>
+      <w:pPr>
+        <w:spacing w:after="0" w:line="259" w:lineRule="auto"/>
+        <w:ind w:left="0" w:firstLine="0"/>
+        <w:jc w:val="left"/>
+        <w:rPr>
+          <w:sz w:val="28"/>
+          <w:szCs w:val="24"/>
+        </w:rPr>
+      </w:pPr>
+    </w:p>
+    <w:p>
+      <w:pPr>
+        <w:spacing w:after="0" w:line="259" w:lineRule="auto"/>
+        <w:ind w:left="0" w:firstLine="0"/>
+        <w:jc w:val="left"/>
+        <w:rPr>
+          <w:sz w:val="28"/>
+          <w:szCs w:val="24"/>
+        </w:rPr>
+      </w:pPr>
+    </w:p>
+    <w:p>
+      <w:pPr>
+        <w:spacing w:after="0" w:line="259" w:lineRule="auto"/>
+        <w:ind w:left="0" w:firstLine="0"/>
+        <w:jc w:val="left"/>
+        <w:rPr>
+          <w:sz w:val="28"/>
+          <w:szCs w:val="24"/>
+        </w:rPr>
+      </w:pPr>
+    </w:p>
+    <w:p>
+      <w:pPr>
+        <w:spacing w:after="0" w:line="259" w:lineRule="auto"/>
+        <w:ind w:left="0" w:firstLine="0"/>
+        <w:jc w:val="left"/>
+        <w:rPr>
+          <w:sz w:val="28"/>
+          <w:szCs w:val="24"/>
+        </w:rPr>
+      </w:pPr>
+    </w:p>
+    <w:p>
+      <w:pPr>
+        <w:spacing w:after="0" w:line="259" w:lineRule="auto"/>
+        <w:ind w:left="0" w:firstLine="0"/>
+        <w:jc w:val="left"/>
+        <w:rPr>
+          <w:sz w:val="28"/>
+          <w:szCs w:val="24"/>
+        </w:rPr>
+      </w:pPr>
+    </w:p>
+    <w:p>
+      <w:pPr>
+        <w:spacing w:after="0" w:line="259" w:lineRule="auto"/>
+        <w:ind w:left="0" w:firstLine="0"/>
+        <w:jc w:val="left"/>
+        <w:rPr>
+          <w:sz w:val="28"/>
+          <w:szCs w:val="24"/>
+        </w:rPr>
+      </w:pPr>
+    </w:p>
+    <w:p>
+      <w:pPr>
+        <w:spacing w:after="0" w:line="259" w:lineRule="auto"/>
+        <w:ind w:left="0" w:firstLine="0"/>
+        <w:jc w:val="left"/>
+        <w:rPr>
+          <w:sz w:val="28"/>
+          <w:szCs w:val="24"/>
+        </w:rPr>
+      </w:pPr>
+    </w:p>
+    <w:p>
+      <w:pPr>
+        <w:spacing w:after="0" w:line="259" w:lineRule="auto"/>
+        <w:ind w:left="0" w:firstLine="0"/>
+        <w:jc w:val="left"/>
+        <w:rPr>
+          <w:sz w:val="28"/>
+          <w:szCs w:val="24"/>
+        </w:rPr>
+      </w:pPr>
+    </w:p>
+    <w:p>
+      <w:pPr>
+        <w:spacing w:after="0" w:line="259" w:lineRule="auto"/>
+        <w:ind w:left="0" w:firstLine="0"/>
+        <w:jc w:val="left"/>
+        <w:rPr>
+          <w:sz w:val="28"/>
+          <w:szCs w:val="24"/>
+        </w:rPr>
+      </w:pPr>
+    </w:p>
+    <w:p>
+      <w:pPr>
+        <w:spacing w:after="0" w:line="259" w:lineRule="auto"/>
+        <w:ind w:left="0" w:firstLine="0"/>
+        <w:jc w:val="left"/>
+        <w:rPr>
+          <w:sz w:val="28"/>
+          <w:szCs w:val="24"/>
+        </w:rPr>
+      </w:pPr>
+    </w:p>
+    <w:p>
+      <w:pPr>
+        <w:spacing w:after="0" w:line="259" w:lineRule="auto"/>
+        <w:ind w:left="0" w:firstLine="0"/>
+        <w:jc w:val="left"/>
+        <w:rPr>
+          <w:sz w:val="28"/>
+          <w:szCs w:val="24"/>
+        </w:rPr>
+      </w:pPr>
+    </w:p>
+    <w:p>
+      <w:pPr>
+        <w:spacing w:after="0" w:line="259" w:lineRule="auto"/>
+        <w:ind w:left="0" w:firstLine="0"/>
+        <w:jc w:val="left"/>
+        <w:rPr>
+          <w:sz w:val="28"/>
+          <w:szCs w:val="24"/>
+        </w:rPr>
+      </w:pPr>
+    </w:p>
+    <w:p>
+      <w:pPr>
+        <w:spacing w:after="0" w:line="259" w:lineRule="auto"/>
+        <w:ind w:left="0" w:firstLine="0"/>
+        <w:jc w:val="left"/>
+        <w:rPr>
+          <w:sz w:val="28"/>
+          <w:szCs w:val="24"/>
+        </w:rPr>
+      </w:pPr>
+    </w:p>
+    <w:p>
+      <w:pPr>
+        <w:spacing w:after="0" w:line="259" w:lineRule="auto"/>
+        <w:ind w:left="0" w:firstLine="0"/>
+        <w:jc w:val="left"/>
+        <w:rPr>
+          <w:sz w:val="28"/>
+          <w:szCs w:val="24"/>
+        </w:rPr>
+      </w:pPr>
+    </w:p>
+    <w:p>
+      <w:pPr>
+        <w:spacing w:after="0" w:line="259" w:lineRule="auto"/>
+        <w:ind w:left="0" w:firstLine="0"/>
+        <w:jc w:val="left"/>
+        <w:rPr>
+          <w:sz w:val="28"/>
+          <w:szCs w:val="24"/>
+        </w:rPr>
+      </w:pPr>
+    </w:p>
+    <w:p>
+      <w:pPr>
+        <w:spacing w:after="0" w:line="259" w:lineRule="auto"/>
+        <w:ind w:left="0" w:firstLine="0"/>
+        <w:jc w:val="left"/>
+        <w:rPr>
+          <w:sz w:val="28"/>
+          <w:szCs w:val="24"/>
+        </w:rPr>
+      </w:pPr>
+    </w:p>
+    <w:p>
+      <w:pPr>
+        <w:spacing w:after="0" w:line="259" w:lineRule="auto"/>
+        <w:ind w:left="0" w:firstLine="0"/>
+        <w:jc w:val="left"/>
+        <w:rPr>
+          <w:sz w:val="28"/>
+          <w:szCs w:val="24"/>
+        </w:rPr>
+      </w:pPr>
+    </w:p>
+    <w:p>
+      <w:pPr>
+        <w:spacing w:after="0" w:line="259" w:lineRule="auto"/>
+        <w:ind w:left="0" w:firstLine="0"/>
+        <w:jc w:val="left"/>
+        <w:rPr>
+          <w:sz w:val="28"/>
+          <w:szCs w:val="24"/>
+        </w:rPr>
+      </w:pPr>
+    </w:p>
+    <w:p>
+      <w:pPr>
+        <w:spacing w:after="0" w:line="259" w:lineRule="auto"/>
+        <w:ind w:left="0" w:firstLine="0"/>
+        <w:jc w:val="left"/>
+        <w:rPr>
+          <w:sz w:val="28"/>
+          <w:szCs w:val="24"/>
+        </w:rPr>
+      </w:pPr>
+    </w:p>
+    <w:p>
+      <w:pPr>
+        <w:spacing w:after="0" w:line="259" w:lineRule="auto"/>
+        <w:ind w:left="0" w:firstLine="0"/>
+        <w:jc w:val="left"/>
+        <w:rPr>
+          <w:sz w:val="28"/>
+          <w:szCs w:val="24"/>
+        </w:rPr>
+      </w:pPr>
+    </w:p>
+    <w:p>
+      <w:pPr>
+        <w:spacing w:after="0" w:line="259" w:lineRule="auto"/>
+        <w:ind w:left="0" w:firstLine="0"/>
+        <w:jc w:val="left"/>
+        <w:rPr>
+          <w:sz w:val="28"/>
+          <w:szCs w:val="24"/>
+        </w:rPr>
+      </w:pPr>
+    </w:p>
+    <w:p>
+      <w:pPr>
+        <w:spacing w:after="0" w:line="259" w:lineRule="auto"/>
+        <w:ind w:left="0" w:firstLine="0"/>
+        <w:jc w:val="left"/>
+        <w:rPr>
+          <w:sz w:val="28"/>
+          <w:szCs w:val="24"/>
+        </w:rPr>
+      </w:pPr>
+    </w:p>
+    <w:p>
+      <w:pPr>
+        <w:spacing w:after="0" w:line="259" w:lineRule="auto"/>
+        <w:ind w:left="0" w:firstLine="0"/>
+        <w:jc w:val="left"/>
+        <w:rPr>
+          <w:sz w:val="28"/>
+          <w:szCs w:val="24"/>
+        </w:rPr>
+      </w:pPr>
+    </w:p>
+    <w:p>
+      <w:pPr>
+        <w:spacing w:after="0" w:line="259" w:lineRule="auto"/>
+        <w:ind w:left="0" w:firstLine="0"/>
+        <w:jc w:val="left"/>
+        <w:rPr>
+          <w:sz w:val="28"/>
+          <w:szCs w:val="24"/>
+        </w:rPr>
+      </w:pPr>
+    </w:p>
+    <w:p>
+      <w:pPr>
+        <w:spacing w:after="0" w:line="259" w:lineRule="auto"/>
+        <w:ind w:left="0" w:firstLine="0"/>
+        <w:jc w:val="left"/>
+        <w:rPr>
+          <w:sz w:val="28"/>
+          <w:szCs w:val="24"/>
+        </w:rPr>
+      </w:pPr>
+    </w:p>
+    <w:p>
+      <w:pPr>
+        <w:spacing w:after="0" w:line="259" w:lineRule="auto"/>
+        <w:ind w:left="0" w:firstLine="0"/>
+        <w:jc w:val="left"/>
+        <w:rPr>
+          <w:sz w:val="28"/>
+          <w:szCs w:val="24"/>
+        </w:rPr>
+      </w:pPr>
+    </w:p>
+    <w:p>
+      <w:pPr>
+        <w:spacing w:after="0" w:line="259" w:lineRule="auto"/>
+        <w:ind w:left="0" w:firstLine="0"/>
+        <w:jc w:val="left"/>
+        <w:rPr>
+          <w:sz w:val="28"/>
+          <w:szCs w:val="24"/>
+        </w:rPr>
+      </w:pPr>
+    </w:p>
+    <w:p>
+      <w:pPr>
+        <w:spacing w:after="0" w:line="259" w:lineRule="auto"/>
+        <w:ind w:left="0" w:firstLine="0"/>
+        <w:jc w:val="left"/>
+        <w:rPr>
+          <w:sz w:val="28"/>
+          <w:szCs w:val="24"/>
+        </w:rPr>
+      </w:pPr>
+    </w:p>
+    <w:p>
+      <w:pPr>
+        <w:spacing w:after="0" w:line="259" w:lineRule="auto"/>
+        <w:ind w:left="0" w:firstLine="0"/>
+        <w:jc w:val="left"/>
+        <w:rPr>
+          <w:sz w:val="28"/>
+          <w:szCs w:val="24"/>
+        </w:rPr>
+      </w:pPr>
+    </w:p>
+    <w:p>
+      <w:pPr>
+        <w:spacing w:after="0" w:line="259" w:lineRule="auto"/>
+        <w:ind w:left="0" w:firstLine="0"/>
+        <w:jc w:val="left"/>
+        <w:rPr>
+          <w:sz w:val="28"/>
+          <w:szCs w:val="24"/>
+        </w:rPr>
+      </w:pPr>
+    </w:p>
+    <w:p>
+      <w:pPr>
+        <w:spacing w:after="0" w:line="259" w:lineRule="auto"/>
+        <w:ind w:left="0" w:firstLine="0"/>
+        <w:jc w:val="left"/>
+        <w:rPr>
+          <w:sz w:val="28"/>
+          <w:szCs w:val="24"/>
+        </w:rPr>
+      </w:pPr>
+    </w:p>
+    <w:p>
+      <w:pPr>
+        <w:spacing w:after="0" w:line="259" w:lineRule="auto"/>
+        <w:ind w:left="0" w:firstLine="0"/>
+        <w:jc w:val="left"/>
+        <w:rPr>
+          <w:sz w:val="28"/>
+          <w:szCs w:val="24"/>
+        </w:rPr>
+      </w:pPr>
+    </w:p>
+    <w:p>
+      <w:pPr>
+        <w:spacing w:after="0" w:line="259" w:lineRule="auto"/>
+        <w:ind w:left="0" w:firstLine="0"/>
+        <w:jc w:val="left"/>
+        <w:rPr>
+          <w:sz w:val="28"/>
+          <w:szCs w:val="24"/>
+        </w:rPr>
+      </w:pPr>
+    </w:p>
+    <w:p>
+      <w:pPr>
+        <w:spacing w:after="0" w:line="259" w:lineRule="auto"/>
+        <w:ind w:left="0" w:firstLine="0"/>
+        <w:jc w:val="left"/>
+        <w:rPr>
+          <w:sz w:val="28"/>
+          <w:szCs w:val="24"/>
+        </w:rPr>
+      </w:pPr>
+    </w:p>
+    <w:p>
+      <w:pPr>
+        <w:spacing w:after="0" w:line="259" w:lineRule="auto"/>
+        <w:ind w:left="0" w:firstLine="0"/>
+        <w:jc w:val="left"/>
+        <w:rPr>
+          <w:sz w:val="28"/>
+          <w:szCs w:val="24"/>
+        </w:rPr>
+      </w:pPr>
+    </w:p>
+    <w:p>
+      <w:pPr>
+        <w:spacing w:after="0" w:line="259" w:lineRule="auto"/>
+        <w:ind w:left="0" w:firstLine="0"/>
+        <w:jc w:val="left"/>
+        <w:rPr>
+          <w:sz w:val="28"/>
+          <w:szCs w:val="24"/>
+        </w:rPr>
+      </w:pPr>
+    </w:p>
+    <w:p>
+      <w:pPr>
+        <w:spacing w:after="0" w:line="259" w:lineRule="auto"/>
+        <w:ind w:left="0" w:firstLine="0"/>
+        <w:jc w:val="left"/>
+        <w:rPr>
+          <w:sz w:val="28"/>
+          <w:szCs w:val="24"/>
+        </w:rPr>
+      </w:pPr>
+    </w:p>
+    <w:p>
+      <w:pPr>
+        <w:spacing w:after="0" w:line="259" w:lineRule="auto"/>
+        <w:ind w:left="0" w:firstLine="0"/>
+        <w:jc w:val="left"/>
+        <w:rPr>
+          <w:sz w:val="28"/>
+          <w:szCs w:val="24"/>
+        </w:rPr>
+      </w:pPr>
+    </w:p>
+    <w:p>
+      <w:pPr>
+        <w:spacing w:after="0" w:line="259" w:lineRule="auto"/>
+        <w:ind w:left="0" w:firstLine="0"/>
+        <w:jc w:val="left"/>
+        <w:rPr>
+          <w:sz w:val="28"/>
+          <w:szCs w:val="24"/>
+        </w:rPr>
+      </w:pPr>
+    </w:p>
+    <w:p>
+      <w:pPr>
+        <w:spacing w:after="0" w:line="259" w:lineRule="auto"/>
+        <w:ind w:left="0" w:firstLine="0"/>
+        <w:jc w:val="left"/>
+        <w:rPr>
+          <w:sz w:val="28"/>
+          <w:szCs w:val="24"/>
+        </w:rPr>
+      </w:pPr>
+    </w:p>
+    <w:p>
+      <w:pPr>
+        <w:spacing w:after="0" w:line="259" w:lineRule="auto"/>
+        <w:ind w:left="0" w:firstLine="0"/>
+        <w:jc w:val="left"/>
+        <w:rPr>
+          <w:sz w:val="28"/>
+          <w:szCs w:val="24"/>
+        </w:rPr>
+      </w:pPr>
+    </w:p>
+    <w:p>
+      <w:pPr>
+        <w:spacing w:after="0" w:line="259" w:lineRule="auto"/>
+        <w:ind w:left="0" w:firstLine="0"/>
+        <w:jc w:val="left"/>
+        <w:rPr>
+          <w:sz w:val="28"/>
+          <w:szCs w:val="24"/>
+        </w:rPr>
+      </w:pPr>
+    </w:p>
+    <w:p>
+      <w:pPr>
+        <w:spacing w:after="0" w:line="259" w:lineRule="auto"/>
+        <w:ind w:left="0" w:firstLine="0"/>
+        <w:jc w:val="left"/>
+        <w:rPr>
+          <w:sz w:val="28"/>
+          <w:szCs w:val="24"/>
+        </w:rPr>
+      </w:pPr>
+    </w:p>
+    <w:p>
+      <w:pPr>
+        <w:spacing w:after="0" w:line="259" w:lineRule="auto"/>
+        <w:ind w:left="0" w:firstLine="0"/>
+        <w:jc w:val="left"/>
+        <w:rPr>
+          <w:sz w:val="28"/>
+          <w:szCs w:val="24"/>
+        </w:rPr>
+      </w:pPr>
+    </w:p>
+    <w:p>
+      <w:pPr>
+        <w:spacing w:after="0" w:line="259" w:lineRule="auto"/>
+        <w:ind w:left="0" w:firstLine="0"/>
+        <w:jc w:val="left"/>
+        <w:rPr>
+          <w:sz w:val="28"/>
+          <w:szCs w:val="24"/>
+        </w:rPr>
+      </w:pPr>
+    </w:p>
+    <w:p>
+      <w:pPr>
+        <w:spacing w:after="0" w:line="259" w:lineRule="auto"/>
+        <w:ind w:left="0" w:firstLine="0"/>
+        <w:jc w:val="left"/>
+        <w:rPr>
+          <w:sz w:val="28"/>
+          <w:szCs w:val="24"/>
+        </w:rPr>
+      </w:pPr>
+    </w:p>
+    <w:p>
+      <w:pPr>
+        <w:spacing w:after="0" w:line="259" w:lineRule="auto"/>
+        <w:ind w:left="0" w:firstLine="0"/>
+        <w:jc w:val="left"/>
+        <w:rPr>
+          <w:sz w:val="28"/>
+          <w:szCs w:val="24"/>
+        </w:rPr>
+      </w:pPr>
+    </w:p>
+    <w:p>
+      <w:pPr>
+        <w:spacing w:after="0" w:line="259" w:lineRule="auto"/>
+        <w:ind w:left="0" w:firstLine="0"/>
+        <w:jc w:val="left"/>
+        <w:rPr>
+          <w:sz w:val="28"/>
+          <w:szCs w:val="24"/>
+        </w:rPr>
+      </w:pPr>
+    </w:p>
+    <w:p>
+      <w:pPr>
+        <w:spacing w:after="0" w:line="259" w:lineRule="auto"/>
+        <w:ind w:left="0" w:firstLine="0"/>
+        <w:jc w:val="left"/>
+        <w:rPr>
+          <w:sz w:val="28"/>
+          <w:szCs w:val="24"/>
+        </w:rPr>
+      </w:pPr>
+    </w:p>
+    <w:p>
+      <w:pPr>
+        <w:spacing w:after="0" w:line="259" w:lineRule="auto"/>
+        <w:ind w:left="0" w:firstLine="0"/>
+        <w:jc w:val="left"/>
+        <w:rPr>
+          <w:sz w:val="28"/>
+          <w:szCs w:val="24"/>
+        </w:rPr>
+      </w:pPr>
+    </w:p>
+    <w:p>
+      <w:pPr>
+        <w:spacing w:after="0" w:line="259" w:lineRule="auto"/>
+        <w:ind w:left="0" w:firstLine="0"/>
+        <w:jc w:val="left"/>
+        <w:rPr>
+          <w:sz w:val="28"/>
+          <w:szCs w:val="24"/>
+        </w:rPr>
+      </w:pPr>
+    </w:p>
+    <w:p>
+      <w:pPr>
+        <w:spacing w:after="0" w:line="259" w:lineRule="auto"/>
+        <w:ind w:left="0" w:firstLine="0"/>
+        <w:jc w:val="left"/>
+        <w:rPr>
+          <w:sz w:val="28"/>
+          <w:szCs w:val="24"/>
+        </w:rPr>
+      </w:pPr>
+    </w:p>
+    <w:p>
+      <w:pPr>
+        <w:spacing w:after="0" w:line="259" w:lineRule="auto"/>
+        <w:ind w:left="0" w:firstLine="0"/>
+        <w:jc w:val="left"/>
+        <w:rPr>
+          <w:sz w:val="28"/>
+          <w:szCs w:val="24"/>
+        </w:rPr>
+      </w:pPr>
+    </w:p>
+    <w:p>
+      <w:pPr>
+        <w:spacing w:after="0" w:line="259" w:lineRule="auto"/>
+        <w:ind w:left="0" w:firstLine="0"/>
+        <w:jc w:val="left"/>
+        <w:rPr>
+          <w:sz w:val="28"/>
+          <w:szCs w:val="24"/>
+        </w:rPr>
+      </w:pPr>
+    </w:p>
+    <w:p>
+      <w:pPr>
+        <w:spacing w:after="0" w:line="259" w:lineRule="auto"/>
+        <w:ind w:left="0" w:firstLine="0"/>
+        <w:jc w:val="left"/>
+        <w:rPr>
+          <w:sz w:val="28"/>
+          <w:szCs w:val="24"/>
+        </w:rPr>
+      </w:pPr>
+    </w:p>
+    <w:p>
+      <w:pPr>
+        <w:spacing w:after="0" w:line="259" w:lineRule="auto"/>
+        <w:ind w:left="0" w:firstLine="0"/>
+        <w:jc w:val="left"/>
+        <w:rPr>
+          <w:sz w:val="28"/>
+          <w:szCs w:val="24"/>
+        </w:rPr>
+      </w:pPr>
+    </w:p>
+    <w:p>
+      <w:pPr>
+        <w:spacing w:after="0" w:line="259" w:lineRule="auto"/>
+        <w:ind w:left="0" w:firstLine="0"/>
+        <w:jc w:val="left"/>
+        <w:rPr>
+          <w:sz w:val="28"/>
+          <w:szCs w:val="24"/>
+        </w:rPr>
+      </w:pPr>
+    </w:p>
+    <w:p>
+      <w:pPr>
+        <w:spacing w:after="0" w:line="259" w:lineRule="auto"/>
+        <w:ind w:left="0" w:firstLine="0"/>
+        <w:jc w:val="left"/>
+        <w:rPr>
+          <w:sz w:val="28"/>
+          <w:szCs w:val="24"/>
+        </w:rPr>
+      </w:pPr>
+    </w:p>
+    <w:p>
+      <w:pPr>
+        <w:spacing w:after="0" w:line="259" w:lineRule="auto"/>
+        <w:ind w:left="0" w:firstLine="0"/>
+        <w:jc w:val="left"/>
+        <w:rPr>
+          <w:sz w:val="28"/>
+          <w:szCs w:val="24"/>
+        </w:rPr>
+      </w:pPr>
+    </w:p>
+    <w:p>
+      <w:pPr>
+        <w:spacing w:after="0" w:line="259" w:lineRule="auto"/>
+        <w:ind w:left="0" w:firstLine="0"/>
+        <w:jc w:val="left"/>
+        <w:rPr>
+          <w:sz w:val="28"/>
+          <w:szCs w:val="24"/>
+        </w:rPr>
+      </w:pPr>
+    </w:p>
+    <w:p>
+      <w:pPr>
+        <w:spacing w:after="0" w:line="259" w:lineRule="auto"/>
+        <w:ind w:left="0" w:firstLine="0"/>
+        <w:jc w:val="left"/>
+        <w:rPr>
+          <w:sz w:val="28"/>
+          <w:szCs w:val="24"/>
+        </w:rPr>
+      </w:pPr>
+    </w:p>
+    <w:p>
+      <w:pPr>
+        <w:spacing w:after="0" w:line="259" w:lineRule="auto"/>
+        <w:ind w:left="0" w:firstLine="0"/>
+        <w:jc w:val="left"/>
+        <w:rPr>
+          <w:sz w:val="28"/>
+          <w:szCs w:val="24"/>
+        </w:rPr>
+      </w:pPr>
+    </w:p>
+    <w:p>
+      <w:pPr>
+        <w:spacing w:after="0" w:line="259" w:lineRule="auto"/>
+        <w:ind w:left="0" w:firstLine="0"/>
+        <w:jc w:val="left"/>
+        <w:rPr>
+          <w:sz w:val="28"/>
+          <w:szCs w:val="24"/>
+        </w:rPr>
+      </w:pPr>
+    </w:p>
+    <w:p>
+      <w:pPr>
+        <w:spacing w:after="0" w:line="259" w:lineRule="auto"/>
+        <w:ind w:left="0" w:firstLine="0"/>
+        <w:jc w:val="left"/>
+        <w:rPr>
+          <w:sz w:val="28"/>
+          <w:szCs w:val="24"/>
+        </w:rPr>
+      </w:pPr>
+    </w:p>
+    <w:p>
+      <w:pPr>
+        <w:spacing w:after="0" w:line="259" w:lineRule="auto"/>
+        <w:ind w:left="0" w:firstLine="0"/>
+        <w:jc w:val="left"/>
+        <w:rPr>
+          <w:sz w:val="28"/>
+          <w:szCs w:val="24"/>
+        </w:rPr>
+      </w:pPr>
+    </w:p>
+    <w:p>
+      <w:pPr>
+        <w:spacing w:after="0" w:line="259" w:lineRule="auto"/>
+        <w:ind w:left="0" w:firstLine="0"/>
+        <w:jc w:val="left"/>
+        <w:rPr>
+          <w:sz w:val="28"/>
+          <w:szCs w:val="24"/>
+        </w:rPr>
+      </w:pPr>
+    </w:p>
+    <w:p>
+      <w:pPr>
+        <w:spacing w:after="0" w:line="259" w:lineRule="auto"/>
+        <w:ind w:left="0" w:firstLine="0"/>
+        <w:jc w:val="left"/>
+        <w:rPr>
+          <w:sz w:val="28"/>
+          <w:szCs w:val="24"/>
+        </w:rPr>
+      </w:pPr>
+    </w:p>
+    <w:p>
+      <w:pPr>
+        <w:spacing w:after="0" w:line="259" w:lineRule="auto"/>
+        <w:ind w:left="0" w:firstLine="0"/>
+        <w:jc w:val="left"/>
+        <w:rPr>
+          <w:sz w:val="28"/>
+          <w:szCs w:val="24"/>
+        </w:rPr>
+      </w:pPr>
+    </w:p>
+    <w:p>
+      <w:pPr>
+        <w:spacing w:after="0" w:line="259" w:lineRule="auto"/>
+        <w:ind w:left="0" w:firstLine="0"/>
+        <w:jc w:val="left"/>
+        <w:rPr>
+          <w:sz w:val="28"/>
+          <w:szCs w:val="24"/>
+        </w:rPr>
+      </w:pPr>
+    </w:p>
+    <w:p>
+      <w:pPr>
+        <w:spacing w:after="0" w:line="259" w:lineRule="auto"/>
+        <w:ind w:left="0" w:firstLine="0"/>
+        <w:jc w:val="left"/>
+        <w:rPr>
+          <w:sz w:val="28"/>
+          <w:szCs w:val="24"/>
+        </w:rPr>
+      </w:pPr>
+    </w:p>
+    <w:p>
+      <w:pPr>
+        <w:spacing w:after="0" w:line="259" w:lineRule="auto"/>
+        <w:ind w:left="0" w:firstLine="0"/>
+        <w:jc w:val="left"/>
+        <w:rPr>
+          <w:sz w:val="28"/>
+          <w:szCs w:val="24"/>
+        </w:rPr>
+      </w:pPr>
+    </w:p>
+    <w:p>
+      <w:pPr>
+        <w:spacing w:after="0" w:line="259" w:lineRule="auto"/>
+        <w:ind w:left="0" w:firstLine="0"/>
+        <w:jc w:val="left"/>
+        <w:rPr>
+          <w:sz w:val="28"/>
+          <w:szCs w:val="24"/>
+        </w:rPr>
+      </w:pPr>
+    </w:p>
+    <w:p>
+      <w:pPr>
+        <w:spacing w:after="0" w:line="259" w:lineRule="auto"/>
+        <w:ind w:left="0" w:firstLine="0"/>
+        <w:jc w:val="left"/>
+        <w:rPr>
+          <w:sz w:val="28"/>
+          <w:szCs w:val="24"/>
+        </w:rPr>
+      </w:pPr>
+    </w:p>
+    <w:p>
+      <w:pPr>
+        <w:spacing w:after="0" w:line="259" w:lineRule="auto"/>
+        <w:ind w:left="0" w:firstLine="0"/>
+        <w:jc w:val="left"/>
+        <w:rPr>
+          <w:sz w:val="28"/>
+          <w:szCs w:val="24"/>
+        </w:rPr>
+      </w:pPr>
+    </w:p>
+    <w:p>
+      <w:pPr>
+        <w:spacing w:after="0" w:line="259" w:lineRule="auto"/>
+        <w:ind w:left="0" w:firstLine="0"/>
+        <w:jc w:val="left"/>
+        <w:rPr>
+          <w:sz w:val="28"/>
+          <w:szCs w:val="24"/>
+        </w:rPr>
+      </w:pPr>
+    </w:p>
+    <w:p>
+      <w:pPr>
+        <w:spacing w:after="0" w:line="259" w:lineRule="auto"/>
+        <w:ind w:left="0" w:firstLine="0"/>
+        <w:jc w:val="left"/>
+        <w:rPr>
+          <w:sz w:val="28"/>
+          <w:szCs w:val="24"/>
+        </w:rPr>
+      </w:pPr>
+    </w:p>
+    <w:p>
+      <w:pPr>
+        <w:spacing w:after="0" w:line="259" w:lineRule="auto"/>
+        <w:ind w:left="0" w:firstLine="0"/>
+        <w:jc w:val="left"/>
+        <w:rPr>
+          <w:sz w:val="28"/>
+          <w:szCs w:val="24"/>
+        </w:rPr>
+      </w:pPr>
+    </w:p>
+    <w:p>
+      <w:pPr>
+        <w:spacing w:after="0" w:line="259" w:lineRule="auto"/>
+        <w:ind w:left="0" w:firstLine="0"/>
+        <w:jc w:val="left"/>
+        <w:rPr>
+          <w:sz w:val="28"/>
+          <w:szCs w:val="24"/>
+        </w:rPr>
+      </w:pPr>
+    </w:p>
+    <w:p>
+      <w:pPr>
+        <w:spacing w:after="0" w:line="259" w:lineRule="auto"/>
+        <w:ind w:left="0" w:firstLine="0"/>
+        <w:jc w:val="left"/>
+        <w:rPr>
+          <w:sz w:val="28"/>
+          <w:szCs w:val="24"/>
+        </w:rPr>
+      </w:pPr>
+    </w:p>
+    <w:p>
+      <w:pPr>
+        <w:spacing w:after="0" w:line="259" w:lineRule="auto"/>
+        <w:ind w:left="0" w:firstLine="0"/>
+        <w:jc w:val="left"/>
+        <w:rPr>
+          <w:sz w:val="28"/>
+          <w:szCs w:val="24"/>
+        </w:rPr>
+      </w:pPr>
+    </w:p>
+    <w:p>
+      <w:pPr>
+        <w:spacing w:after="0" w:line="259" w:lineRule="auto"/>
+        <w:ind w:left="0" w:firstLine="0"/>
+        <w:jc w:val="left"/>
+        <w:rPr>
+          <w:sz w:val="28"/>
+          <w:szCs w:val="24"/>
+        </w:rPr>
+      </w:pPr>
+    </w:p>
+    <w:p>
+      <w:pPr>
+        <w:spacing w:after="0" w:line="259" w:lineRule="auto"/>
+        <w:ind w:left="0" w:firstLine="0"/>
+        <w:jc w:val="left"/>
+        <w:rPr>
+          <w:sz w:val="28"/>
+          <w:szCs w:val="24"/>
+        </w:rPr>
+      </w:pPr>
+    </w:p>
+    <w:p>
+      <w:pPr>
+        <w:spacing w:after="0" w:line="259" w:lineRule="auto"/>
+        <w:ind w:left="0" w:firstLine="0"/>
+        <w:jc w:val="left"/>
+        <w:rPr>
+          <w:sz w:val="28"/>
+          <w:szCs w:val="24"/>
+        </w:rPr>
+      </w:pPr>
+    </w:p>
+    <w:p>
+      <w:pPr>
+        <w:spacing w:after="0" w:line="259" w:lineRule="auto"/>
+        <w:ind w:left="0" w:firstLine="0"/>
+        <w:jc w:val="left"/>
+        <w:rPr>
+          <w:sz w:val="28"/>
+          <w:szCs w:val="24"/>
+        </w:rPr>
+      </w:pPr>
+    </w:p>
+    <w:p>
+      <w:pPr>
+        <w:spacing w:after="0" w:line="259" w:lineRule="auto"/>
+        <w:ind w:left="0" w:firstLine="0"/>
+        <w:jc w:val="left"/>
+        <w:rPr>
+          <w:sz w:val="28"/>
+          <w:szCs w:val="24"/>
+        </w:rPr>
+      </w:pPr>
+    </w:p>
+    <w:p>
+      <w:pPr>
+        <w:spacing w:after="0" w:line="259" w:lineRule="auto"/>
+        <w:ind w:left="0" w:firstLine="0"/>
+        <w:jc w:val="left"/>
+        <w:rPr>
+          <w:sz w:val="28"/>
+          <w:szCs w:val="24"/>
+        </w:rPr>
+      </w:pPr>
+    </w:p>
+    <w:p>
+      <w:pPr>
+        <w:spacing w:after="0" w:line="259" w:lineRule="auto"/>
+        <w:ind w:left="0" w:firstLine="0"/>
+        <w:jc w:val="left"/>
+        <w:rPr>
+          <w:sz w:val="28"/>
+          <w:szCs w:val="24"/>
+        </w:rPr>
+      </w:pPr>
+    </w:p>
+    <w:p>
+      <w:pPr>
+        <w:spacing w:after="0" w:line="259" w:lineRule="auto"/>
+        <w:ind w:left="0" w:firstLine="0"/>
+        <w:jc w:val="left"/>
+        <w:rPr>
+          <w:sz w:val="28"/>
+          <w:szCs w:val="24"/>
+        </w:rPr>
+      </w:pPr>
+    </w:p>
+    <w:p>
+      <w:pPr>
+        <w:spacing w:after="0" w:line="259" w:lineRule="auto"/>
+        <w:ind w:left="0" w:firstLine="0"/>
+        <w:jc w:val="left"/>
+        <w:rPr>
+          <w:sz w:val="28"/>
+          <w:szCs w:val="24"/>
+        </w:rPr>
+      </w:pPr>
+    </w:p>
+    <w:p>
+      <w:pPr>
+        <w:spacing w:after="0" w:line="259" w:lineRule="auto"/>
+        <w:ind w:left="0" w:firstLine="0"/>
+        <w:jc w:val="left"/>
+        <w:rPr>
+          <w:sz w:val="28"/>
+          <w:szCs w:val="24"/>
+        </w:rPr>
+      </w:pPr>
+    </w:p>
+    <w:p>
+      <w:pPr>
+        <w:spacing w:after="0" w:line="259" w:lineRule="auto"/>
+        <w:ind w:left="0" w:firstLine="0"/>
+        <w:jc w:val="left"/>
+        <w:rPr>
+          <w:sz w:val="28"/>
+          <w:szCs w:val="24"/>
+        </w:rPr>
+      </w:pPr>
+    </w:p>
+    <w:p>
+      <w:pPr>
+        <w:spacing w:after="0" w:line="259" w:lineRule="auto"/>
+        <w:ind w:left="0" w:firstLine="0"/>
+        <w:jc w:val="left"/>
+        <w:rPr>
+          <w:sz w:val="28"/>
+          <w:szCs w:val="24"/>
+        </w:rPr>
+      </w:pPr>
+    </w:p>
+    <w:p>
+      <w:pPr>
+        <w:spacing w:after="0" w:line="259" w:lineRule="auto"/>
+        <w:ind w:left="0" w:firstLine="0"/>
+        <w:jc w:val="left"/>
+        <w:rPr>
+          <w:sz w:val="28"/>
+          <w:szCs w:val="24"/>
+        </w:rPr>
+      </w:pPr>
+    </w:p>
+    <w:p>
+      <w:pPr>
+        <w:spacing w:after="0" w:line="259" w:lineRule="auto"/>
+        <w:ind w:left="0" w:firstLine="0"/>
+        <w:jc w:val="left"/>
+        <w:rPr>
+          <w:sz w:val="28"/>
+          <w:szCs w:val="24"/>
+        </w:rPr>
+      </w:pPr>
+    </w:p>
+    <w:p>
+      <w:pPr>
+        <w:spacing w:after="0" w:line="259" w:lineRule="auto"/>
+        <w:ind w:left="0" w:firstLine="0"/>
+        <w:jc w:val="left"/>
+        <w:rPr>
+          <w:sz w:val="28"/>
+          <w:szCs w:val="24"/>
+        </w:rPr>
+      </w:pPr>
+    </w:p>
+    <w:p>
+      <w:pPr>
+        <w:spacing w:after="0" w:line="259" w:lineRule="auto"/>
+        <w:ind w:left="0" w:firstLine="0"/>
+        <w:jc w:val="left"/>
+        <w:rPr>
+          <w:sz w:val="28"/>
+          <w:szCs w:val="24"/>
+        </w:rPr>
+      </w:pPr>
+    </w:p>
+    <w:p>
+      <w:pPr>
+        <w:spacing w:after="0" w:line="259" w:lineRule="auto"/>
+        <w:ind w:left="0" w:firstLine="0"/>
+        <w:jc w:val="left"/>
+        <w:rPr>
+          <w:sz w:val="28"/>
+          <w:szCs w:val="24"/>
+        </w:rPr>
+      </w:pPr>
+    </w:p>
+    <w:p>
+      <w:pPr>
+        <w:spacing w:after="0" w:line="259" w:lineRule="auto"/>
+        <w:ind w:left="0" w:firstLine="0"/>
+        <w:jc w:val="left"/>
+        <w:rPr>
+          <w:sz w:val="28"/>
+          <w:szCs w:val="24"/>
+        </w:rPr>
+      </w:pPr>
+    </w:p>
+    <w:p>
+      <w:pPr>
+        <w:spacing w:after="0" w:line="259" w:lineRule="auto"/>
+        <w:ind w:left="0" w:firstLine="0"/>
+        <w:jc w:val="left"/>
+        <w:rPr>
+          <w:sz w:val="28"/>
+          <w:szCs w:val="24"/>
+        </w:rPr>
+      </w:pPr>
+    </w:p>
+    <w:p>
+      <w:pPr>
+        <w:spacing w:after="0" w:line="259" w:lineRule="auto"/>
+        <w:ind w:left="0" w:firstLine="0"/>
+        <w:jc w:val="left"/>
+        <w:rPr>
+          <w:sz w:val="28"/>
+          <w:szCs w:val="24"/>
+        </w:rPr>
+      </w:pPr>
+    </w:p>
+    <w:p>
+      <w:pPr>
+        <w:spacing w:after="0" w:line="259" w:lineRule="auto"/>
+        <w:ind w:left="0" w:firstLine="0"/>
+        <w:jc w:val="left"/>
+        <w:rPr>
+          <w:sz w:val="28"/>
+          <w:szCs w:val="24"/>
+        </w:rPr>
+      </w:pPr>
+    </w:p>
+    <w:p>
+      <w:pPr>
+        <w:spacing w:after="0" w:line="259" w:lineRule="auto"/>
+        <w:ind w:left="0" w:firstLine="0"/>
+        <w:jc w:val="left"/>
+        <w:rPr>
+          <w:sz w:val="28"/>
+          <w:szCs w:val="24"/>
+        </w:rPr>
+      </w:pPr>
+    </w:p>
+    <w:p>
+      <w:pPr>
+        <w:spacing w:after="0" w:line="259" w:lineRule="auto"/>
+        <w:ind w:left="0" w:firstLine="0"/>
+        <w:jc w:val="left"/>
+        <w:rPr>
+          <w:sz w:val="28"/>
+          <w:szCs w:val="24"/>
+        </w:rPr>
+      </w:pPr>
+    </w:p>
+    <w:p>
+      <w:pPr>
+        <w:spacing w:after="0" w:line="259" w:lineRule="auto"/>
+        <w:ind w:left="0" w:firstLine="0"/>
+        <w:jc w:val="left"/>
+        <w:rPr>
+          <w:sz w:val="28"/>
+          <w:szCs w:val="24"/>
+        </w:rPr>
+      </w:pPr>
+    </w:p>
+    <w:p>
+      <w:pPr>
+        <w:spacing w:after="0" w:line="259" w:lineRule="auto"/>
+        <w:ind w:left="0" w:firstLine="0"/>
+        <w:jc w:val="left"/>
+        <w:rPr>
+          <w:sz w:val="28"/>
+          <w:szCs w:val="24"/>
+        </w:rPr>
+      </w:pPr>
+    </w:p>
+    <w:p>
+      <w:pPr>
+        <w:spacing w:after="0" w:line="259" w:lineRule="auto"/>
+        <w:ind w:left="0" w:firstLine="0"/>
+        <w:jc w:val="left"/>
+        <w:rPr>
+          <w:sz w:val="28"/>
+          <w:szCs w:val="24"/>
+        </w:rPr>
+      </w:pPr>
+      <w:bookmarkStart w:id="0" w:name="_GoBack"/>
+      <w:bookmarkEnd w:id="0"/>
+    </w:p>
+    <w:p>
+      <w:pPr>
+        <w:spacing w:after="0" w:line="259" w:lineRule="auto"/>
+        <w:ind w:left="0" w:firstLine="0"/>
+        <w:jc w:val="left"/>
+        <w:rPr>
+          <w:sz w:val="28"/>
+          <w:szCs w:val="24"/>
+        </w:rPr>
+      </w:pPr>
+    </w:p>
+    <w:p>
+      <w:pPr>
+        <w:spacing w:after="0" w:line="259" w:lineRule="auto"/>
+        <w:ind w:left="0" w:firstLine="0"/>
+        <w:jc w:val="left"/>
+        <w:rPr>
+          <w:sz w:val="28"/>
+          <w:szCs w:val="24"/>
+        </w:rPr>
+      </w:pPr>
+    </w:p>
+    <w:p>
+      <w:pPr>
+        <w:spacing w:after="0" w:line="259" w:lineRule="auto"/>
+        <w:ind w:left="0" w:firstLine="0"/>
+        <w:jc w:val="left"/>
+        <w:rPr>
+          <w:sz w:val="28"/>
+          <w:szCs w:val="24"/>
+        </w:rPr>
+      </w:pPr>
+    </w:p>
+    <w:p>
+      <w:pPr>
+        <w:spacing w:after="0" w:line="259" w:lineRule="auto"/>
+        <w:ind w:left="0" w:firstLine="0"/>
+        <w:jc w:val="left"/>
+        <w:rPr>
+          <w:sz w:val="28"/>
+          <w:szCs w:val="24"/>
+        </w:rPr>
+      </w:pPr>
+    </w:p>
+    <w:p>
+      <w:pPr>
+        <w:spacing w:after="0" w:line="259" w:lineRule="auto"/>
+        <w:ind w:left="0" w:firstLine="0"/>
+        <w:jc w:val="left"/>
+        <w:rPr>
+          <w:sz w:val="28"/>
+          <w:szCs w:val="24"/>
+        </w:rPr>
+      </w:pPr>
+    </w:p>
+    <w:p>
+      <w:pPr>
+        <w:spacing w:after="0" w:line="259" w:lineRule="auto"/>
+        <w:ind w:left="0" w:firstLine="0"/>
+        <w:jc w:val="left"/>
+        <w:rPr>
           <w:b/>
           <w:sz w:val="28"/>
           <w:szCs w:val="24"/>
@@ -8781,7 +12900,6 @@
           <w:sz w:val="28"/>
           <w:szCs w:val="24"/>
         </w:rPr>
-        <w:lastRenderedPageBreak/>
         <w:tab/>
       </w:r>
       <w:r>
@@ -8905,7 +13023,9 @@
           <w:noProof/>
           <w:sz w:val="20"/>
           <w:szCs w:val="20"/>
-        </w:rPr>
+          <w:lang w:bidi="mr-IN"/>
+        </w:rPr>
+        <w:lastRenderedPageBreak/>
         <w:drawing>
           <wp:inline distT="0" distB="0" distL="0" distR="0">
             <wp:extent cx="6637283" cy="6494780"/>
@@ -9025,7 +13145,6 @@
           <w:sz w:val="32"/>
           <w:szCs w:val="28"/>
         </w:rPr>
-        <w:lastRenderedPageBreak/>
         <w:tab/>
       </w:r>
       <w:r>
@@ -9134,7 +13253,9 @@
           <w:sz w:val="36"/>
           <w:szCs w:val="36"/>
           <w:u w:val="single"/>
-        </w:rPr>
+          <w:lang w:bidi="mr-IN"/>
+        </w:rPr>
+        <w:lastRenderedPageBreak/>
         <w:drawing>
           <wp:inline distT="0" distB="0" distL="0" distR="0">
             <wp:extent cx="4399630" cy="2958860"/>
@@ -9257,6 +13378,7 @@
           <w:sz w:val="36"/>
           <w:szCs w:val="36"/>
           <w:u w:val="single"/>
+          <w:lang w:bidi="mr-IN"/>
         </w:rPr>
         <w:drawing>
           <wp:inline distT="0" distB="0" distL="0" distR="0" wp14:anchorId="31536C8E" wp14:editId="6878490B">
@@ -9325,7 +13447,6 @@
           <w:sz w:val="28"/>
           <w:szCs w:val="28"/>
         </w:rPr>
-        <w:lastRenderedPageBreak/>
         <w:t>3.</w:t>
       </w:r>
       <w:r>
@@ -9363,7 +13484,9 @@
           <w:sz w:val="36"/>
           <w:szCs w:val="36"/>
           <w:u w:val="single"/>
-        </w:rPr>
+          <w:lang w:bidi="mr-IN"/>
+        </w:rPr>
+        <w:lastRenderedPageBreak/>
         <w:drawing>
           <wp:inline distT="0" distB="0" distL="0" distR="0">
             <wp:extent cx="4648200" cy="3428365"/>
@@ -9472,6 +13595,7 @@
           <w:noProof/>
           <w:sz w:val="28"/>
           <w:szCs w:val="28"/>
+          <w:lang w:bidi="mr-IN"/>
         </w:rPr>
         <w:drawing>
           <wp:inline distT="0" distB="0" distL="0" distR="0">
@@ -9548,6 +13672,7 @@
           <w:sz w:val="28"/>
           <w:szCs w:val="18"/>
         </w:rPr>
+        <w:lastRenderedPageBreak/>
         <w:t>5. Update Page</w:t>
       </w:r>
       <w:r>
@@ -9571,6 +13696,7 @@
       <w:r>
         <w:rPr>
           <w:noProof/>
+          <w:lang w:bidi="mr-IN"/>
         </w:rPr>
         <w:drawing>
           <wp:inline distT="0" distB="0" distL="0" distR="0">
@@ -9678,6 +13804,7 @@
           <w:sz w:val="36"/>
           <w:szCs w:val="36"/>
           <w:u w:val="single"/>
+          <w:lang w:bidi="mr-IN"/>
         </w:rPr>
         <w:drawing>
           <wp:inline distT="0" distB="0" distL="0" distR="0">
@@ -9811,6 +13938,7 @@
           <w:sz w:val="36"/>
           <w:szCs w:val="36"/>
           <w:u w:val="single"/>
+          <w:lang w:bidi="mr-IN"/>
         </w:rPr>
         <w:drawing>
           <wp:inline distT="0" distB="0" distL="0" distR="0">
@@ -9924,6 +14052,7 @@
           <w:sz w:val="32"/>
           <w:szCs w:val="28"/>
           <w:u w:val="single"/>
+          <w:lang w:bidi="mr-IN"/>
         </w:rPr>
         <w:drawing>
           <wp:inline distT="0" distB="0" distL="0" distR="0">
@@ -9985,13 +14114,23 @@
           <w:szCs w:val="28"/>
         </w:rPr>
       </w:pPr>
-      <w:r>
+    </w:p>
+    <w:p>
+      <w:pPr>
+        <w:spacing w:after="472" w:line="259" w:lineRule="auto"/>
+        <w:jc w:val="left"/>
         <w:rPr>
           <w:b/>
           <w:sz w:val="28"/>
           <w:szCs w:val="28"/>
         </w:rPr>
-        <w:lastRenderedPageBreak/>
+      </w:pPr>
+      <w:r>
+        <w:rPr>
+          <w:b/>
+          <w:sz w:val="28"/>
+          <w:szCs w:val="28"/>
+        </w:rPr>
         <w:t>9. User Page</w:t>
       </w:r>
       <w:r>
@@ -10021,6 +14160,7 @@
           <w:sz w:val="36"/>
           <w:szCs w:val="36"/>
           <w:u w:val="single"/>
+          <w:lang w:bidi="mr-IN"/>
         </w:rPr>
         <w:drawing>
           <wp:inline distT="0" distB="0" distL="0" distR="0">
@@ -10120,7 +14260,9 @@
           <w:noProof/>
           <w:sz w:val="28"/>
           <w:szCs w:val="28"/>
-        </w:rPr>
+          <w:lang w:bidi="mr-IN"/>
+        </w:rPr>
+        <w:lastRenderedPageBreak/>
         <w:drawing>
           <wp:inline distT="0" distB="0" distL="0" distR="0">
             <wp:extent cx="5862955" cy="2869324"/>
@@ -10226,6 +14368,7 @@
           <w:noProof/>
           <w:sz w:val="28"/>
           <w:szCs w:val="28"/>
+          <w:lang w:bidi="mr-IN"/>
         </w:rPr>
         <w:drawing>
           <wp:inline distT="0" distB="0" distL="0" distR="0">
@@ -10873,6 +15016,7 @@
           <w:color w:val="auto"/>
           <w:sz w:val="22"/>
         </w:rPr>
+        <w:lastRenderedPageBreak/>
         <w:t xml:space="preserve">    }</w:t>
       </w:r>
     </w:p>
@@ -11110,7 +15254,6 @@
           <w:color w:val="auto"/>
           <w:sz w:val="22"/>
         </w:rPr>
-        <w:lastRenderedPageBreak/>
         <w:t xml:space="preserve">        String usr=username.getText();</w:t>
       </w:r>
     </w:p>
@@ -11601,6 +15744,7 @@
           <w:color w:val="auto"/>
           <w:sz w:val="22"/>
         </w:rPr>
+        <w:lastRenderedPageBreak/>
         <w:t xml:space="preserve">                }  </w:t>
       </w:r>
     </w:p>
@@ -11846,7 +15990,6 @@
           <w:color w:val="auto"/>
           <w:sz w:val="22"/>
         </w:rPr>
-        <w:lastRenderedPageBreak/>
         <w:t xml:space="preserve">                    </w:t>
       </w:r>
     </w:p>
@@ -12558,7 +16701,6 @@
           <w:color w:val="auto"/>
           <w:sz w:val="22"/>
         </w:rPr>
-        <w:lastRenderedPageBreak/>
         <w:t xml:space="preserve">        // TODO add your handling code here:</w:t>
       </w:r>
     </w:p>
@@ -13235,7 +17377,6 @@
           <w:color w:val="auto"/>
           <w:sz w:val="22"/>
         </w:rPr>
-        <w:lastRenderedPageBreak/>
         <w:t xml:space="preserve">            for (javax.swing.UIManager.LookAndFeelInfo info : javax.swing.UIManager.getInstalledLookAndFeels()) {</w:t>
       </w:r>
     </w:p>
@@ -14586,6 +18727,7 @@
         <w:rPr>
           <w:szCs w:val="24"/>
         </w:rPr>
+        <w:lastRenderedPageBreak/>
         <w:t>By – Kathy Sierra and Bert Bates</w:t>
       </w:r>
     </w:p>
@@ -14642,8 +18784,6 @@
           <w:u w:val="single"/>
         </w:rPr>
       </w:pPr>
-      <w:bookmarkStart w:id="0" w:name="_GoBack"/>
-      <w:bookmarkEnd w:id="0"/>
       <w:r>
         <w:rPr>
           <w:szCs w:val="24"/>
@@ -17041,7 +21181,7 @@
 </file>
 
 <file path=customXml/itemProps1.xml><?xml version="1.0" encoding="utf-8"?>
-<ds:datastoreItem xmlns:ds="http://schemas.openxmlformats.org/officeDocument/2006/customXml" ds:itemID="{9A0AEB39-B9AF-4951-8102-A09FE81F0267}">
+<ds:datastoreItem xmlns:ds="http://schemas.openxmlformats.org/officeDocument/2006/customXml" ds:itemID="{9DD8DAD9-C81A-4883-9BFB-542239C08709}">
   <ds:schemaRefs>
     <ds:schemaRef ds:uri="http://schemas.openxmlformats.org/officeDocument/2006/bibliography"/>
   </ds:schemaRefs>
